--- a/assets/chords/dokud_se_zpiva.docx
+++ b/assets/chords/dokud_se_zpiva.docx
@@ -39,103 +39,225 @@
           <w:szCs w:val="20"/>
           <w:lang w:eastAsia="cs-CZ"/>
         </w:rPr>
-        <w:t>Dokud se zpívá ( Jaroslav Nohavica)</w:t>
-      </w:r>
-    </w:p>
-    <w:p>
-      <w:pPr>
-        <w:tabs>
-          <w:tab w:val="left" w:pos="916"/>
-          <w:tab w:val="left" w:pos="1832"/>
-          <w:tab w:val="left" w:pos="2748"/>
-          <w:tab w:val="left" w:pos="3664"/>
-          <w:tab w:val="left" w:pos="4580"/>
-          <w:tab w:val="left" w:pos="5496"/>
-          <w:tab w:val="left" w:pos="6412"/>
-          <w:tab w:val="left" w:pos="7328"/>
-          <w:tab w:val="left" w:pos="8244"/>
-          <w:tab w:val="left" w:pos="9160"/>
-          <w:tab w:val="left" w:pos="10076"/>
-          <w:tab w:val="left" w:pos="10992"/>
-          <w:tab w:val="left" w:pos="11908"/>
-          <w:tab w:val="left" w:pos="12824"/>
-          <w:tab w:val="left" w:pos="13740"/>
-          <w:tab w:val="left" w:pos="14656"/>
-        </w:tabs>
-        <w:spacing w:after="0" w:line="240" w:lineRule="auto"/>
-        <w:rPr>
-          <w:rFonts w:ascii="Tahoma" w:eastAsia="Times New Roman" w:hAnsi="Tahoma" w:cs="Tahoma"/>
-          <w:sz w:val="20"/>
-          <w:szCs w:val="20"/>
-          <w:lang w:eastAsia="cs-CZ"/>
-        </w:rPr>
-      </w:pPr>
-    </w:p>
-    <w:p>
-      <w:pPr>
-        <w:tabs>
-          <w:tab w:val="left" w:pos="916"/>
-          <w:tab w:val="left" w:pos="1832"/>
-          <w:tab w:val="left" w:pos="2748"/>
-          <w:tab w:val="left" w:pos="3664"/>
-          <w:tab w:val="left" w:pos="4580"/>
-          <w:tab w:val="left" w:pos="5496"/>
-          <w:tab w:val="left" w:pos="6412"/>
-          <w:tab w:val="left" w:pos="7328"/>
-          <w:tab w:val="left" w:pos="8244"/>
-          <w:tab w:val="left" w:pos="9160"/>
-          <w:tab w:val="left" w:pos="10076"/>
-          <w:tab w:val="left" w:pos="10992"/>
-          <w:tab w:val="left" w:pos="11908"/>
-          <w:tab w:val="left" w:pos="12824"/>
-          <w:tab w:val="left" w:pos="13740"/>
-          <w:tab w:val="left" w:pos="14656"/>
-        </w:tabs>
-        <w:spacing w:after="0" w:line="240" w:lineRule="auto"/>
-        <w:rPr>
-          <w:rFonts w:ascii="Tahoma" w:eastAsia="Times New Roman" w:hAnsi="Tahoma" w:cs="Tahoma"/>
-          <w:sz w:val="20"/>
-          <w:szCs w:val="20"/>
-          <w:lang w:eastAsia="cs-CZ"/>
-        </w:rPr>
-      </w:pPr>
-    </w:p>
-    <w:p>
-      <w:pPr>
-        <w:tabs>
-          <w:tab w:val="left" w:pos="916"/>
-          <w:tab w:val="left" w:pos="1832"/>
-          <w:tab w:val="left" w:pos="2748"/>
-          <w:tab w:val="left" w:pos="3664"/>
-          <w:tab w:val="left" w:pos="4580"/>
-          <w:tab w:val="left" w:pos="5496"/>
-          <w:tab w:val="left" w:pos="6412"/>
-          <w:tab w:val="left" w:pos="7328"/>
-          <w:tab w:val="left" w:pos="8244"/>
-          <w:tab w:val="left" w:pos="9160"/>
-          <w:tab w:val="left" w:pos="10076"/>
-          <w:tab w:val="left" w:pos="10992"/>
-          <w:tab w:val="left" w:pos="11908"/>
-          <w:tab w:val="left" w:pos="12824"/>
-          <w:tab w:val="left" w:pos="13740"/>
-          <w:tab w:val="left" w:pos="14656"/>
-        </w:tabs>
-        <w:spacing w:after="0" w:line="240" w:lineRule="auto"/>
-        <w:rPr>
-          <w:rFonts w:ascii="Tahoma" w:eastAsia="Times New Roman" w:hAnsi="Tahoma" w:cs="Tahoma"/>
-          <w:sz w:val="20"/>
-          <w:szCs w:val="20"/>
-          <w:lang w:eastAsia="cs-CZ"/>
-        </w:rPr>
-      </w:pPr>
-      <w:r>
-        <w:rPr>
-          <w:rFonts w:ascii="Tahoma" w:eastAsia="Times New Roman" w:hAnsi="Tahoma" w:cs="Tahoma"/>
-          <w:sz w:val="20"/>
-          <w:szCs w:val="20"/>
-          <w:lang w:eastAsia="cs-CZ"/>
-        </w:rPr>
-        <w:t xml:space="preserve">   C                Dmi      F         C</w:t>
+        <w:t xml:space="preserve">Dokud se </w:t>
+      </w:r>
+      <w:proofErr w:type="gramStart"/>
+      <w:r>
+        <w:rPr>
+          <w:rFonts w:ascii="Tahoma" w:eastAsia="Times New Roman" w:hAnsi="Tahoma" w:cs="Tahoma"/>
+          <w:b/>
+          <w:sz w:val="20"/>
+          <w:szCs w:val="20"/>
+          <w:lang w:eastAsia="cs-CZ"/>
+        </w:rPr>
+        <w:t>zpívá ( Jaromír</w:t>
+      </w:r>
+      <w:proofErr w:type="gramEnd"/>
+      <w:r>
+        <w:rPr>
+          <w:rFonts w:ascii="Tahoma" w:eastAsia="Times New Roman" w:hAnsi="Tahoma" w:cs="Tahoma"/>
+          <w:b/>
+          <w:sz w:val="20"/>
+          <w:szCs w:val="20"/>
+          <w:lang w:eastAsia="cs-CZ"/>
+        </w:rPr>
+        <w:t xml:space="preserve"> </w:t>
+      </w:r>
+      <w:proofErr w:type="spellStart"/>
+      <w:r>
+        <w:rPr>
+          <w:rFonts w:ascii="Tahoma" w:eastAsia="Times New Roman" w:hAnsi="Tahoma" w:cs="Tahoma"/>
+          <w:b/>
+          <w:sz w:val="20"/>
+          <w:szCs w:val="20"/>
+          <w:lang w:eastAsia="cs-CZ"/>
+        </w:rPr>
+        <w:t>Nohavica</w:t>
+      </w:r>
+      <w:proofErr w:type="spellEnd"/>
+      <w:r>
+        <w:rPr>
+          <w:rFonts w:ascii="Tahoma" w:eastAsia="Times New Roman" w:hAnsi="Tahoma" w:cs="Tahoma"/>
+          <w:b/>
+          <w:sz w:val="20"/>
+          <w:szCs w:val="20"/>
+          <w:lang w:eastAsia="cs-CZ"/>
+        </w:rPr>
+        <w:t>)</w:t>
+      </w:r>
+    </w:p>
+    <w:p>
+      <w:pPr>
+        <w:tabs>
+          <w:tab w:val="left" w:pos="916"/>
+          <w:tab w:val="left" w:pos="1832"/>
+          <w:tab w:val="left" w:pos="2748"/>
+          <w:tab w:val="left" w:pos="3664"/>
+          <w:tab w:val="left" w:pos="4580"/>
+          <w:tab w:val="left" w:pos="5496"/>
+          <w:tab w:val="left" w:pos="6412"/>
+          <w:tab w:val="left" w:pos="7328"/>
+          <w:tab w:val="left" w:pos="8244"/>
+          <w:tab w:val="left" w:pos="9160"/>
+          <w:tab w:val="left" w:pos="10076"/>
+          <w:tab w:val="left" w:pos="10992"/>
+          <w:tab w:val="left" w:pos="11908"/>
+          <w:tab w:val="left" w:pos="12824"/>
+          <w:tab w:val="left" w:pos="13740"/>
+          <w:tab w:val="left" w:pos="14656"/>
+        </w:tabs>
+        <w:spacing w:after="0" w:line="240" w:lineRule="auto"/>
+        <w:rPr>
+          <w:rFonts w:ascii="Tahoma" w:eastAsia="Times New Roman" w:hAnsi="Tahoma" w:cs="Tahoma"/>
+          <w:sz w:val="20"/>
+          <w:szCs w:val="20"/>
+          <w:lang w:eastAsia="cs-CZ"/>
+        </w:rPr>
+      </w:pPr>
+    </w:p>
+    <w:p>
+      <w:pPr>
+        <w:tabs>
+          <w:tab w:val="left" w:pos="916"/>
+          <w:tab w:val="left" w:pos="1832"/>
+          <w:tab w:val="left" w:pos="2748"/>
+          <w:tab w:val="left" w:pos="3664"/>
+          <w:tab w:val="left" w:pos="4580"/>
+          <w:tab w:val="left" w:pos="5496"/>
+          <w:tab w:val="left" w:pos="6412"/>
+          <w:tab w:val="left" w:pos="7328"/>
+          <w:tab w:val="left" w:pos="8244"/>
+          <w:tab w:val="left" w:pos="9160"/>
+          <w:tab w:val="left" w:pos="10076"/>
+          <w:tab w:val="left" w:pos="10992"/>
+          <w:tab w:val="left" w:pos="11908"/>
+          <w:tab w:val="left" w:pos="12824"/>
+          <w:tab w:val="left" w:pos="13740"/>
+          <w:tab w:val="left" w:pos="14656"/>
+        </w:tabs>
+        <w:spacing w:after="0" w:line="240" w:lineRule="auto"/>
+        <w:rPr>
+          <w:rFonts w:ascii="Tahoma" w:eastAsia="Times New Roman" w:hAnsi="Tahoma" w:cs="Tahoma"/>
+          <w:sz w:val="20"/>
+          <w:szCs w:val="20"/>
+          <w:lang w:eastAsia="cs-CZ"/>
+        </w:rPr>
+      </w:pPr>
+    </w:p>
+    <w:p>
+      <w:pPr>
+        <w:tabs>
+          <w:tab w:val="left" w:pos="916"/>
+          <w:tab w:val="left" w:pos="1832"/>
+          <w:tab w:val="left" w:pos="2748"/>
+          <w:tab w:val="left" w:pos="3664"/>
+          <w:tab w:val="left" w:pos="4580"/>
+          <w:tab w:val="left" w:pos="5496"/>
+          <w:tab w:val="left" w:pos="6412"/>
+          <w:tab w:val="left" w:pos="7328"/>
+          <w:tab w:val="left" w:pos="8244"/>
+          <w:tab w:val="left" w:pos="9160"/>
+          <w:tab w:val="left" w:pos="10076"/>
+          <w:tab w:val="left" w:pos="10992"/>
+          <w:tab w:val="left" w:pos="11908"/>
+          <w:tab w:val="left" w:pos="12824"/>
+          <w:tab w:val="left" w:pos="13740"/>
+          <w:tab w:val="left" w:pos="14656"/>
+        </w:tabs>
+        <w:spacing w:after="0" w:line="240" w:lineRule="auto"/>
+        <w:rPr>
+          <w:rFonts w:ascii="Tahoma" w:eastAsia="Times New Roman" w:hAnsi="Tahoma" w:cs="Tahoma"/>
+          <w:sz w:val="20"/>
+          <w:szCs w:val="20"/>
+          <w:lang w:eastAsia="cs-CZ"/>
+        </w:rPr>
+      </w:pPr>
+      <w:r>
+        <w:rPr>
+          <w:rFonts w:ascii="Tahoma" w:eastAsia="Times New Roman" w:hAnsi="Tahoma" w:cs="Tahoma"/>
+          <w:sz w:val="20"/>
+          <w:szCs w:val="20"/>
+          <w:lang w:eastAsia="cs-CZ"/>
+        </w:rPr>
+        <w:t xml:space="preserve">   C           </w:t>
+      </w:r>
+      <w:proofErr w:type="spellStart"/>
+      <w:r>
+        <w:rPr>
+          <w:rFonts w:ascii="Tahoma" w:eastAsia="Times New Roman" w:hAnsi="Tahoma" w:cs="Tahoma"/>
+          <w:sz w:val="20"/>
+          <w:szCs w:val="20"/>
+          <w:lang w:eastAsia="cs-CZ"/>
+        </w:rPr>
+        <w:t>Emi</w:t>
+      </w:r>
+      <w:proofErr w:type="spellEnd"/>
+      <w:r>
+        <w:rPr>
+          <w:rFonts w:ascii="Tahoma" w:eastAsia="Times New Roman" w:hAnsi="Tahoma" w:cs="Tahoma"/>
+          <w:sz w:val="20"/>
+          <w:szCs w:val="20"/>
+          <w:lang w:eastAsia="cs-CZ"/>
+        </w:rPr>
+        <w:t xml:space="preserve">     </w:t>
+      </w:r>
+      <w:proofErr w:type="gramStart"/>
+      <w:r>
+        <w:rPr>
+          <w:rFonts w:ascii="Tahoma" w:eastAsia="Times New Roman" w:hAnsi="Tahoma" w:cs="Tahoma"/>
+          <w:sz w:val="20"/>
+          <w:szCs w:val="20"/>
+          <w:lang w:eastAsia="cs-CZ"/>
+        </w:rPr>
+        <w:t>Dmi</w:t>
+      </w:r>
+      <w:r>
+        <w:rPr>
+          <w:rFonts w:ascii="Tahoma" w:eastAsia="Times New Roman" w:hAnsi="Tahoma" w:cs="Tahoma"/>
+          <w:sz w:val="20"/>
+          <w:szCs w:val="20"/>
+          <w:lang w:eastAsia="cs-CZ"/>
+        </w:rPr>
+        <w:t>7</w:t>
+      </w:r>
+      <w:r>
+        <w:rPr>
+          <w:rFonts w:ascii="Tahoma" w:eastAsia="Times New Roman" w:hAnsi="Tahoma" w:cs="Tahoma"/>
+          <w:sz w:val="20"/>
+          <w:szCs w:val="20"/>
+          <w:lang w:eastAsia="cs-CZ"/>
+        </w:rPr>
+        <w:t xml:space="preserve">      F         C</w:t>
+      </w:r>
+      <w:r>
+        <w:rPr>
+          <w:rFonts w:ascii="Tahoma" w:eastAsia="Times New Roman" w:hAnsi="Tahoma" w:cs="Tahoma"/>
+          <w:sz w:val="20"/>
+          <w:szCs w:val="20"/>
+          <w:lang w:eastAsia="cs-CZ"/>
+        </w:rPr>
+        <w:tab/>
+      </w:r>
+      <w:proofErr w:type="spellStart"/>
+      <w:r>
+        <w:rPr>
+          <w:rFonts w:ascii="Tahoma" w:eastAsia="Times New Roman" w:hAnsi="Tahoma" w:cs="Tahoma"/>
+          <w:sz w:val="20"/>
+          <w:szCs w:val="20"/>
+          <w:lang w:eastAsia="cs-CZ"/>
+        </w:rPr>
+        <w:t>Emi</w:t>
+      </w:r>
+      <w:proofErr w:type="spellEnd"/>
+      <w:proofErr w:type="gramEnd"/>
+      <w:r>
+        <w:rPr>
+          <w:rFonts w:ascii="Tahoma" w:eastAsia="Times New Roman" w:hAnsi="Tahoma" w:cs="Tahoma"/>
+          <w:sz w:val="20"/>
+          <w:szCs w:val="20"/>
+          <w:lang w:eastAsia="cs-CZ"/>
+        </w:rPr>
+        <w:t xml:space="preserve"> Dmi7 G</w:t>
       </w:r>
     </w:p>
     <w:p>
@@ -211,7 +333,130 @@
           <w:szCs w:val="20"/>
           <w:lang w:eastAsia="cs-CZ"/>
         </w:rPr>
-        <w:t xml:space="preserve">                       Dmi      F      C</w:t>
+        <w:t xml:space="preserve">   </w:t>
+      </w:r>
+      <w:r>
+        <w:rPr>
+          <w:rFonts w:ascii="Tahoma" w:eastAsia="Times New Roman" w:hAnsi="Tahoma" w:cs="Tahoma"/>
+          <w:sz w:val="20"/>
+          <w:szCs w:val="20"/>
+          <w:lang w:eastAsia="cs-CZ"/>
+        </w:rPr>
+        <w:t>C</w:t>
+      </w:r>
+      <w:r>
+        <w:rPr>
+          <w:rFonts w:ascii="Tahoma" w:eastAsia="Times New Roman" w:hAnsi="Tahoma" w:cs="Tahoma"/>
+          <w:sz w:val="20"/>
+          <w:szCs w:val="20"/>
+          <w:lang w:eastAsia="cs-CZ"/>
+        </w:rPr>
+        <w:t xml:space="preserve">            </w:t>
+      </w:r>
+      <w:r>
+        <w:rPr>
+          <w:rFonts w:ascii="Tahoma" w:eastAsia="Times New Roman" w:hAnsi="Tahoma" w:cs="Tahoma"/>
+          <w:sz w:val="20"/>
+          <w:szCs w:val="20"/>
+          <w:lang w:eastAsia="cs-CZ"/>
+        </w:rPr>
+        <w:t xml:space="preserve">  </w:t>
+      </w:r>
+      <w:r>
+        <w:rPr>
+          <w:rFonts w:ascii="Tahoma" w:eastAsia="Times New Roman" w:hAnsi="Tahoma" w:cs="Tahoma"/>
+          <w:sz w:val="20"/>
+          <w:szCs w:val="20"/>
+          <w:lang w:eastAsia="cs-CZ"/>
+        </w:rPr>
+        <w:t xml:space="preserve"> </w:t>
+      </w:r>
+      <w:proofErr w:type="spellStart"/>
+      <w:r>
+        <w:rPr>
+          <w:rFonts w:ascii="Tahoma" w:eastAsia="Times New Roman" w:hAnsi="Tahoma" w:cs="Tahoma"/>
+          <w:sz w:val="20"/>
+          <w:szCs w:val="20"/>
+          <w:lang w:eastAsia="cs-CZ"/>
+        </w:rPr>
+        <w:t>Emi</w:t>
+      </w:r>
+      <w:proofErr w:type="spellEnd"/>
+      <w:r>
+        <w:rPr>
+          <w:rFonts w:ascii="Tahoma" w:eastAsia="Times New Roman" w:hAnsi="Tahoma" w:cs="Tahoma"/>
+          <w:sz w:val="20"/>
+          <w:szCs w:val="20"/>
+          <w:lang w:eastAsia="cs-CZ"/>
+        </w:rPr>
+        <w:t xml:space="preserve">      </w:t>
+      </w:r>
+      <w:proofErr w:type="gramStart"/>
+      <w:r>
+        <w:rPr>
+          <w:rFonts w:ascii="Tahoma" w:eastAsia="Times New Roman" w:hAnsi="Tahoma" w:cs="Tahoma"/>
+          <w:sz w:val="20"/>
+          <w:szCs w:val="20"/>
+          <w:lang w:eastAsia="cs-CZ"/>
+        </w:rPr>
+        <w:t>Dmi7</w:t>
+      </w:r>
+      <w:r>
+        <w:rPr>
+          <w:rFonts w:ascii="Tahoma" w:eastAsia="Times New Roman" w:hAnsi="Tahoma" w:cs="Tahoma"/>
+          <w:sz w:val="20"/>
+          <w:szCs w:val="20"/>
+          <w:lang w:eastAsia="cs-CZ"/>
+        </w:rPr>
+        <w:t xml:space="preserve">     F      </w:t>
+      </w:r>
+      <w:r>
+        <w:rPr>
+          <w:rFonts w:ascii="Tahoma" w:eastAsia="Times New Roman" w:hAnsi="Tahoma" w:cs="Tahoma"/>
+          <w:sz w:val="20"/>
+          <w:szCs w:val="20"/>
+          <w:lang w:eastAsia="cs-CZ"/>
+        </w:rPr>
+        <w:t xml:space="preserve">   </w:t>
+      </w:r>
+      <w:r>
+        <w:rPr>
+          <w:rFonts w:ascii="Tahoma" w:eastAsia="Times New Roman" w:hAnsi="Tahoma" w:cs="Tahoma"/>
+          <w:sz w:val="20"/>
+          <w:szCs w:val="20"/>
+          <w:lang w:eastAsia="cs-CZ"/>
+        </w:rPr>
+        <w:t>C</w:t>
+      </w:r>
+      <w:r>
+        <w:rPr>
+          <w:rFonts w:ascii="Tahoma" w:eastAsia="Times New Roman" w:hAnsi="Tahoma" w:cs="Tahoma"/>
+          <w:sz w:val="20"/>
+          <w:szCs w:val="20"/>
+          <w:lang w:eastAsia="cs-CZ"/>
+        </w:rPr>
+        <w:tab/>
+      </w:r>
+      <w:proofErr w:type="spellStart"/>
+      <w:r>
+        <w:rPr>
+          <w:rFonts w:ascii="Tahoma" w:eastAsia="Times New Roman" w:hAnsi="Tahoma" w:cs="Tahoma"/>
+          <w:sz w:val="20"/>
+          <w:szCs w:val="20"/>
+          <w:lang w:eastAsia="cs-CZ"/>
+        </w:rPr>
+        <w:t>Emi</w:t>
+      </w:r>
+      <w:proofErr w:type="spellEnd"/>
+      <w:proofErr w:type="gramEnd"/>
+      <w:r>
+        <w:rPr>
+          <w:rFonts w:ascii="Tahoma" w:eastAsia="Times New Roman" w:hAnsi="Tahoma" w:cs="Tahoma"/>
+          <w:sz w:val="20"/>
+          <w:szCs w:val="20"/>
+          <w:lang w:eastAsia="cs-CZ"/>
+        </w:rPr>
+        <w:t xml:space="preserve"> Dmi7 G</w:t>
       </w:r>
     </w:p>
     <w:p>
@@ -287,7 +532,56 @@
           <w:szCs w:val="20"/>
           <w:lang w:eastAsia="cs-CZ"/>
         </w:rPr>
-        <w:t xml:space="preserve">   F                  C                 G</w:t>
+        <w:t xml:space="preserve">   F         </w:t>
+      </w:r>
+      <w:r>
+        <w:rPr>
+          <w:rFonts w:ascii="Tahoma" w:eastAsia="Times New Roman" w:hAnsi="Tahoma" w:cs="Tahoma"/>
+          <w:sz w:val="20"/>
+          <w:szCs w:val="20"/>
+          <w:lang w:eastAsia="cs-CZ"/>
+        </w:rPr>
+        <w:tab/>
+        <w:t xml:space="preserve">    G        </w:t>
+      </w:r>
+      <w:r>
+        <w:rPr>
+          <w:rFonts w:ascii="Tahoma" w:eastAsia="Times New Roman" w:hAnsi="Tahoma" w:cs="Tahoma"/>
+          <w:sz w:val="20"/>
+          <w:szCs w:val="20"/>
+          <w:lang w:eastAsia="cs-CZ"/>
+        </w:rPr>
+        <w:tab/>
+        <w:t xml:space="preserve">      C          </w:t>
+      </w:r>
+      <w:proofErr w:type="spellStart"/>
+      <w:r>
+        <w:rPr>
+          <w:rFonts w:ascii="Tahoma" w:eastAsia="Times New Roman" w:hAnsi="Tahoma" w:cs="Tahoma"/>
+          <w:sz w:val="20"/>
+          <w:szCs w:val="20"/>
+          <w:lang w:eastAsia="cs-CZ"/>
+        </w:rPr>
+        <w:t>Ami</w:t>
+      </w:r>
+      <w:proofErr w:type="spellEnd"/>
+      <w:r>
+        <w:rPr>
+          <w:rFonts w:ascii="Tahoma" w:eastAsia="Times New Roman" w:hAnsi="Tahoma" w:cs="Tahoma"/>
+          <w:sz w:val="20"/>
+          <w:szCs w:val="20"/>
+          <w:lang w:eastAsia="cs-CZ"/>
+        </w:rPr>
+        <w:tab/>
+      </w:r>
+      <w:r>
+        <w:rPr>
+          <w:rFonts w:ascii="Tahoma" w:eastAsia="Times New Roman" w:hAnsi="Tahoma" w:cs="Tahoma"/>
+          <w:sz w:val="20"/>
+          <w:szCs w:val="20"/>
+          <w:lang w:eastAsia="cs-CZ"/>
+        </w:rPr>
+        <w:t xml:space="preserve">  G</w:t>
       </w:r>
     </w:p>
     <w:p>
@@ -363,112 +657,305 @@
           <w:szCs w:val="20"/>
           <w:lang w:eastAsia="cs-CZ"/>
         </w:rPr>
-        <w:t xml:space="preserve">       F        G     F        G     C  G  F  G7  C</w:t>
-      </w:r>
-    </w:p>
-    <w:p>
-      <w:pPr>
-        <w:tabs>
-          <w:tab w:val="left" w:pos="916"/>
-          <w:tab w:val="left" w:pos="1832"/>
-          <w:tab w:val="left" w:pos="2748"/>
-          <w:tab w:val="left" w:pos="3664"/>
-          <w:tab w:val="left" w:pos="4580"/>
-          <w:tab w:val="left" w:pos="5496"/>
-          <w:tab w:val="left" w:pos="6412"/>
-          <w:tab w:val="left" w:pos="7328"/>
-          <w:tab w:val="left" w:pos="8244"/>
-          <w:tab w:val="left" w:pos="9160"/>
-          <w:tab w:val="left" w:pos="10076"/>
-          <w:tab w:val="left" w:pos="10992"/>
-          <w:tab w:val="left" w:pos="11908"/>
-          <w:tab w:val="left" w:pos="12824"/>
-          <w:tab w:val="left" w:pos="13740"/>
-          <w:tab w:val="left" w:pos="14656"/>
-        </w:tabs>
-        <w:spacing w:after="0" w:line="240" w:lineRule="auto"/>
-        <w:rPr>
-          <w:rFonts w:ascii="Tahoma" w:eastAsia="Times New Roman" w:hAnsi="Tahoma" w:cs="Tahoma"/>
-          <w:sz w:val="20"/>
-          <w:szCs w:val="20"/>
-          <w:lang w:eastAsia="cs-CZ"/>
-        </w:rPr>
-      </w:pPr>
-      <w:r>
-        <w:rPr>
-          <w:rFonts w:ascii="Tahoma" w:eastAsia="Times New Roman" w:hAnsi="Tahoma" w:cs="Tahoma"/>
-          <w:sz w:val="20"/>
-          <w:szCs w:val="20"/>
-          <w:lang w:eastAsia="cs-CZ"/>
-        </w:rPr>
-        <w:t xml:space="preserve">   ale dokud se zpívá ještě se neumřelo</w:t>
-      </w:r>
-    </w:p>
-    <w:p>
-      <w:pPr>
-        <w:tabs>
-          <w:tab w:val="left" w:pos="916"/>
-          <w:tab w:val="left" w:pos="1832"/>
-          <w:tab w:val="left" w:pos="2748"/>
-          <w:tab w:val="left" w:pos="3664"/>
-          <w:tab w:val="left" w:pos="4580"/>
-          <w:tab w:val="left" w:pos="5496"/>
-          <w:tab w:val="left" w:pos="6412"/>
-          <w:tab w:val="left" w:pos="7328"/>
-          <w:tab w:val="left" w:pos="8244"/>
-          <w:tab w:val="left" w:pos="9160"/>
-          <w:tab w:val="left" w:pos="10076"/>
-          <w:tab w:val="left" w:pos="10992"/>
-          <w:tab w:val="left" w:pos="11908"/>
-          <w:tab w:val="left" w:pos="12824"/>
-          <w:tab w:val="left" w:pos="13740"/>
-          <w:tab w:val="left" w:pos="14656"/>
-        </w:tabs>
-        <w:spacing w:after="0" w:line="240" w:lineRule="auto"/>
-        <w:rPr>
-          <w:rFonts w:ascii="Tahoma" w:eastAsia="Times New Roman" w:hAnsi="Tahoma" w:cs="Tahoma"/>
-          <w:sz w:val="20"/>
-          <w:szCs w:val="20"/>
-          <w:lang w:eastAsia="cs-CZ"/>
-        </w:rPr>
-      </w:pPr>
-    </w:p>
-    <w:p>
-      <w:pPr>
-        <w:tabs>
-          <w:tab w:val="left" w:pos="916"/>
-          <w:tab w:val="left" w:pos="1832"/>
-          <w:tab w:val="left" w:pos="2748"/>
-          <w:tab w:val="left" w:pos="3664"/>
-          <w:tab w:val="left" w:pos="4580"/>
-          <w:tab w:val="left" w:pos="5496"/>
-          <w:tab w:val="left" w:pos="6412"/>
-          <w:tab w:val="left" w:pos="7328"/>
-          <w:tab w:val="left" w:pos="8244"/>
-          <w:tab w:val="left" w:pos="9160"/>
-          <w:tab w:val="left" w:pos="10076"/>
-          <w:tab w:val="left" w:pos="10992"/>
-          <w:tab w:val="left" w:pos="11908"/>
-          <w:tab w:val="left" w:pos="12824"/>
-          <w:tab w:val="left" w:pos="13740"/>
-          <w:tab w:val="left" w:pos="14656"/>
-        </w:tabs>
-        <w:spacing w:after="0" w:line="240" w:lineRule="auto"/>
-        <w:rPr>
-          <w:rFonts w:ascii="Tahoma" w:eastAsia="Times New Roman" w:hAnsi="Tahoma" w:cs="Tahoma"/>
-          <w:sz w:val="20"/>
-          <w:szCs w:val="20"/>
-          <w:lang w:eastAsia="cs-CZ"/>
-        </w:rPr>
-      </w:pPr>
-      <w:r>
-        <w:rPr>
-          <w:rFonts w:ascii="Tahoma" w:eastAsia="Times New Roman" w:hAnsi="Tahoma" w:cs="Tahoma"/>
-          <w:sz w:val="20"/>
-          <w:szCs w:val="20"/>
-          <w:lang w:eastAsia="cs-CZ"/>
-        </w:rPr>
-        <w:t xml:space="preserve">   C                   Dmi      F        C</w:t>
+        <w:t xml:space="preserve">       </w:t>
+      </w:r>
+      <w:proofErr w:type="gramStart"/>
+      <w:r>
+        <w:rPr>
+          <w:rFonts w:ascii="Tahoma" w:eastAsia="Times New Roman" w:hAnsi="Tahoma" w:cs="Tahoma"/>
+          <w:sz w:val="20"/>
+          <w:szCs w:val="20"/>
+          <w:lang w:eastAsia="cs-CZ"/>
+        </w:rPr>
+        <w:t xml:space="preserve">F        </w:t>
+      </w:r>
+      <w:r>
+        <w:rPr>
+          <w:rFonts w:ascii="Tahoma" w:eastAsia="Times New Roman" w:hAnsi="Tahoma" w:cs="Tahoma"/>
+          <w:sz w:val="20"/>
+          <w:szCs w:val="20"/>
+          <w:lang w:eastAsia="cs-CZ"/>
+        </w:rPr>
+        <w:t xml:space="preserve">    </w:t>
+      </w:r>
+      <w:r>
+        <w:rPr>
+          <w:rFonts w:ascii="Tahoma" w:eastAsia="Times New Roman" w:hAnsi="Tahoma" w:cs="Tahoma"/>
+          <w:sz w:val="20"/>
+          <w:szCs w:val="20"/>
+          <w:lang w:eastAsia="cs-CZ"/>
+        </w:rPr>
+        <w:t xml:space="preserve">G     </w:t>
+      </w:r>
+      <w:r>
+        <w:rPr>
+          <w:rFonts w:ascii="Tahoma" w:eastAsia="Times New Roman" w:hAnsi="Tahoma" w:cs="Tahoma"/>
+          <w:sz w:val="20"/>
+          <w:szCs w:val="20"/>
+          <w:lang w:eastAsia="cs-CZ"/>
+        </w:rPr>
+        <w:tab/>
+      </w:r>
+      <w:r>
+        <w:rPr>
+          <w:rFonts w:ascii="Tahoma" w:eastAsia="Times New Roman" w:hAnsi="Tahoma" w:cs="Tahoma"/>
+          <w:sz w:val="20"/>
+          <w:szCs w:val="20"/>
+          <w:lang w:eastAsia="cs-CZ"/>
+        </w:rPr>
+        <w:t xml:space="preserve">F        G     </w:t>
+      </w:r>
+      <w:r>
+        <w:rPr>
+          <w:rFonts w:ascii="Tahoma" w:eastAsia="Times New Roman" w:hAnsi="Tahoma" w:cs="Tahoma"/>
+          <w:sz w:val="20"/>
+          <w:szCs w:val="20"/>
+          <w:lang w:eastAsia="cs-CZ"/>
+        </w:rPr>
+        <w:t xml:space="preserve">       </w:t>
+      </w:r>
+      <w:r>
+        <w:rPr>
+          <w:rFonts w:ascii="Tahoma" w:eastAsia="Times New Roman" w:hAnsi="Tahoma" w:cs="Tahoma"/>
+          <w:sz w:val="20"/>
+          <w:szCs w:val="20"/>
+          <w:lang w:eastAsia="cs-CZ"/>
+        </w:rPr>
+        <w:t xml:space="preserve">C  </w:t>
+      </w:r>
+      <w:proofErr w:type="spellStart"/>
+      <w:r>
+        <w:rPr>
+          <w:rFonts w:ascii="Tahoma" w:eastAsia="Times New Roman" w:hAnsi="Tahoma" w:cs="Tahoma"/>
+          <w:sz w:val="20"/>
+          <w:szCs w:val="20"/>
+          <w:lang w:eastAsia="cs-CZ"/>
+        </w:rPr>
+        <w:t>Emi</w:t>
+      </w:r>
+      <w:proofErr w:type="spellEnd"/>
+      <w:proofErr w:type="gramEnd"/>
+      <w:r>
+        <w:rPr>
+          <w:rFonts w:ascii="Tahoma" w:eastAsia="Times New Roman" w:hAnsi="Tahoma" w:cs="Tahoma"/>
+          <w:sz w:val="20"/>
+          <w:szCs w:val="20"/>
+          <w:lang w:eastAsia="cs-CZ"/>
+        </w:rPr>
+        <w:t xml:space="preserve"> Dmi7 G</w:t>
+      </w:r>
+    </w:p>
+    <w:p>
+      <w:pPr>
+        <w:tabs>
+          <w:tab w:val="left" w:pos="916"/>
+          <w:tab w:val="left" w:pos="1832"/>
+          <w:tab w:val="left" w:pos="2748"/>
+          <w:tab w:val="left" w:pos="3664"/>
+          <w:tab w:val="left" w:pos="4580"/>
+          <w:tab w:val="left" w:pos="5496"/>
+          <w:tab w:val="left" w:pos="6412"/>
+          <w:tab w:val="left" w:pos="7328"/>
+          <w:tab w:val="left" w:pos="8244"/>
+          <w:tab w:val="left" w:pos="9160"/>
+          <w:tab w:val="left" w:pos="10076"/>
+          <w:tab w:val="left" w:pos="10992"/>
+          <w:tab w:val="left" w:pos="11908"/>
+          <w:tab w:val="left" w:pos="12824"/>
+          <w:tab w:val="left" w:pos="13740"/>
+          <w:tab w:val="left" w:pos="14656"/>
+        </w:tabs>
+        <w:spacing w:after="0" w:line="240" w:lineRule="auto"/>
+        <w:rPr>
+          <w:rFonts w:ascii="Tahoma" w:eastAsia="Times New Roman" w:hAnsi="Tahoma" w:cs="Tahoma"/>
+          <w:sz w:val="20"/>
+          <w:szCs w:val="20"/>
+          <w:lang w:eastAsia="cs-CZ"/>
+        </w:rPr>
+      </w:pPr>
+      <w:r>
+        <w:rPr>
+          <w:rFonts w:ascii="Tahoma" w:eastAsia="Times New Roman" w:hAnsi="Tahoma" w:cs="Tahoma"/>
+          <w:sz w:val="20"/>
+          <w:szCs w:val="20"/>
+          <w:lang w:eastAsia="cs-CZ"/>
+        </w:rPr>
+        <w:t xml:space="preserve">   ale dokud se </w:t>
+      </w:r>
+      <w:proofErr w:type="gramStart"/>
+      <w:r>
+        <w:rPr>
+          <w:rFonts w:ascii="Tahoma" w:eastAsia="Times New Roman" w:hAnsi="Tahoma" w:cs="Tahoma"/>
+          <w:sz w:val="20"/>
+          <w:szCs w:val="20"/>
+          <w:lang w:eastAsia="cs-CZ"/>
+        </w:rPr>
+        <w:t>zpívá</w:t>
+      </w:r>
+      <w:proofErr w:type="gramEnd"/>
+      <w:r>
+        <w:rPr>
+          <w:rFonts w:ascii="Tahoma" w:eastAsia="Times New Roman" w:hAnsi="Tahoma" w:cs="Tahoma"/>
+          <w:sz w:val="20"/>
+          <w:szCs w:val="20"/>
+          <w:lang w:eastAsia="cs-CZ"/>
+        </w:rPr>
+        <w:t xml:space="preserve"> ještě se </w:t>
+      </w:r>
+      <w:proofErr w:type="gramStart"/>
+      <w:r>
+        <w:rPr>
+          <w:rFonts w:ascii="Tahoma" w:eastAsia="Times New Roman" w:hAnsi="Tahoma" w:cs="Tahoma"/>
+          <w:sz w:val="20"/>
+          <w:szCs w:val="20"/>
+          <w:lang w:eastAsia="cs-CZ"/>
+        </w:rPr>
+        <w:t>neumřelo</w:t>
+      </w:r>
+      <w:proofErr w:type="gramEnd"/>
+    </w:p>
+    <w:p>
+      <w:pPr>
+        <w:tabs>
+          <w:tab w:val="left" w:pos="916"/>
+          <w:tab w:val="left" w:pos="1832"/>
+          <w:tab w:val="left" w:pos="2748"/>
+          <w:tab w:val="left" w:pos="3664"/>
+          <w:tab w:val="left" w:pos="4580"/>
+          <w:tab w:val="left" w:pos="5496"/>
+          <w:tab w:val="left" w:pos="6412"/>
+          <w:tab w:val="left" w:pos="7328"/>
+          <w:tab w:val="left" w:pos="8244"/>
+          <w:tab w:val="left" w:pos="9160"/>
+          <w:tab w:val="left" w:pos="10076"/>
+          <w:tab w:val="left" w:pos="10992"/>
+          <w:tab w:val="left" w:pos="11908"/>
+          <w:tab w:val="left" w:pos="12824"/>
+          <w:tab w:val="left" w:pos="13740"/>
+          <w:tab w:val="left" w:pos="14656"/>
+        </w:tabs>
+        <w:spacing w:after="0" w:line="240" w:lineRule="auto"/>
+        <w:rPr>
+          <w:rFonts w:ascii="Tahoma" w:eastAsia="Times New Roman" w:hAnsi="Tahoma" w:cs="Tahoma"/>
+          <w:sz w:val="20"/>
+          <w:szCs w:val="20"/>
+          <w:lang w:eastAsia="cs-CZ"/>
+        </w:rPr>
+      </w:pPr>
+    </w:p>
+    <w:p>
+      <w:pPr>
+        <w:tabs>
+          <w:tab w:val="left" w:pos="916"/>
+          <w:tab w:val="left" w:pos="1832"/>
+          <w:tab w:val="left" w:pos="2748"/>
+          <w:tab w:val="left" w:pos="3664"/>
+          <w:tab w:val="left" w:pos="4580"/>
+          <w:tab w:val="left" w:pos="5496"/>
+          <w:tab w:val="left" w:pos="6412"/>
+          <w:tab w:val="left" w:pos="7328"/>
+          <w:tab w:val="left" w:pos="8244"/>
+          <w:tab w:val="left" w:pos="9160"/>
+          <w:tab w:val="left" w:pos="10076"/>
+          <w:tab w:val="left" w:pos="10992"/>
+          <w:tab w:val="left" w:pos="11908"/>
+          <w:tab w:val="left" w:pos="12824"/>
+          <w:tab w:val="left" w:pos="13740"/>
+          <w:tab w:val="left" w:pos="14656"/>
+        </w:tabs>
+        <w:spacing w:after="0" w:line="240" w:lineRule="auto"/>
+        <w:rPr>
+          <w:rFonts w:ascii="Tahoma" w:eastAsia="Times New Roman" w:hAnsi="Tahoma" w:cs="Tahoma"/>
+          <w:sz w:val="20"/>
+          <w:szCs w:val="20"/>
+          <w:lang w:eastAsia="cs-CZ"/>
+        </w:rPr>
+      </w:pPr>
+      <w:r>
+        <w:rPr>
+          <w:rFonts w:ascii="Tahoma" w:eastAsia="Times New Roman" w:hAnsi="Tahoma" w:cs="Tahoma"/>
+          <w:sz w:val="20"/>
+          <w:szCs w:val="20"/>
+          <w:lang w:eastAsia="cs-CZ"/>
+        </w:rPr>
+        <w:t xml:space="preserve">   C              </w:t>
+      </w:r>
+      <w:proofErr w:type="spellStart"/>
+      <w:r>
+        <w:rPr>
+          <w:rFonts w:ascii="Tahoma" w:eastAsia="Times New Roman" w:hAnsi="Tahoma" w:cs="Tahoma"/>
+          <w:sz w:val="20"/>
+          <w:szCs w:val="20"/>
+          <w:lang w:eastAsia="cs-CZ"/>
+        </w:rPr>
+        <w:t>Emi</w:t>
+      </w:r>
+      <w:proofErr w:type="spellEnd"/>
+      <w:r>
+        <w:rPr>
+          <w:rFonts w:ascii="Tahoma" w:eastAsia="Times New Roman" w:hAnsi="Tahoma" w:cs="Tahoma"/>
+          <w:sz w:val="20"/>
+          <w:szCs w:val="20"/>
+          <w:lang w:eastAsia="cs-CZ"/>
+        </w:rPr>
+        <w:t xml:space="preserve">     Dmi7</w:t>
+      </w:r>
+      <w:r>
+        <w:rPr>
+          <w:rFonts w:ascii="Tahoma" w:eastAsia="Times New Roman" w:hAnsi="Tahoma" w:cs="Tahoma"/>
+          <w:sz w:val="20"/>
+          <w:szCs w:val="20"/>
+          <w:lang w:eastAsia="cs-CZ"/>
+        </w:rPr>
+        <w:t xml:space="preserve">     </w:t>
+      </w:r>
+      <w:r>
+        <w:rPr>
+          <w:rFonts w:ascii="Tahoma" w:eastAsia="Times New Roman" w:hAnsi="Tahoma" w:cs="Tahoma"/>
+          <w:sz w:val="20"/>
+          <w:szCs w:val="20"/>
+          <w:lang w:eastAsia="cs-CZ"/>
+        </w:rPr>
+        <w:tab/>
+      </w:r>
+      <w:r>
+        <w:rPr>
+          <w:rFonts w:ascii="Tahoma" w:eastAsia="Times New Roman" w:hAnsi="Tahoma" w:cs="Tahoma"/>
+          <w:sz w:val="20"/>
+          <w:szCs w:val="20"/>
+          <w:lang w:eastAsia="cs-CZ"/>
+        </w:rPr>
+        <w:t xml:space="preserve">F        </w:t>
+      </w:r>
+      <w:r>
+        <w:rPr>
+          <w:rFonts w:ascii="Tahoma" w:eastAsia="Times New Roman" w:hAnsi="Tahoma" w:cs="Tahoma"/>
+          <w:sz w:val="20"/>
+          <w:szCs w:val="20"/>
+          <w:lang w:eastAsia="cs-CZ"/>
+        </w:rPr>
+        <w:tab/>
+        <w:t xml:space="preserve">C  </w:t>
+      </w:r>
+      <w:proofErr w:type="spellStart"/>
+      <w:r>
+        <w:rPr>
+          <w:rFonts w:ascii="Tahoma" w:eastAsia="Times New Roman" w:hAnsi="Tahoma" w:cs="Tahoma"/>
+          <w:sz w:val="20"/>
+          <w:szCs w:val="20"/>
+          <w:lang w:eastAsia="cs-CZ"/>
+        </w:rPr>
+        <w:t>Emi</w:t>
+      </w:r>
+      <w:proofErr w:type="spellEnd"/>
+      <w:r>
+        <w:rPr>
+          <w:rFonts w:ascii="Tahoma" w:eastAsia="Times New Roman" w:hAnsi="Tahoma" w:cs="Tahoma"/>
+          <w:sz w:val="20"/>
+          <w:szCs w:val="20"/>
+          <w:lang w:eastAsia="cs-CZ"/>
+        </w:rPr>
+        <w:t xml:space="preserve"> Dmi7 G</w:t>
       </w:r>
     </w:p>
     <w:p>
@@ -544,7 +1031,103 @@
           <w:szCs w:val="20"/>
           <w:lang w:eastAsia="cs-CZ"/>
         </w:rPr>
-        <w:t xml:space="preserve">                       Dmi     F         C</w:t>
+        <w:t xml:space="preserve">     </w:t>
+      </w:r>
+      <w:r>
+        <w:rPr>
+          <w:rFonts w:ascii="Tahoma" w:eastAsia="Times New Roman" w:hAnsi="Tahoma" w:cs="Tahoma"/>
+          <w:sz w:val="20"/>
+          <w:szCs w:val="20"/>
+          <w:lang w:eastAsia="cs-CZ"/>
+        </w:rPr>
+        <w:t>C</w:t>
+      </w:r>
+      <w:r>
+        <w:rPr>
+          <w:rFonts w:ascii="Tahoma" w:eastAsia="Times New Roman" w:hAnsi="Tahoma" w:cs="Tahoma"/>
+          <w:sz w:val="20"/>
+          <w:szCs w:val="20"/>
+          <w:lang w:eastAsia="cs-CZ"/>
+        </w:rPr>
+        <w:t xml:space="preserve">                  </w:t>
+      </w:r>
+      <w:proofErr w:type="spellStart"/>
+      <w:r>
+        <w:rPr>
+          <w:rFonts w:ascii="Tahoma" w:eastAsia="Times New Roman" w:hAnsi="Tahoma" w:cs="Tahoma"/>
+          <w:sz w:val="20"/>
+          <w:szCs w:val="20"/>
+          <w:lang w:eastAsia="cs-CZ"/>
+        </w:rPr>
+        <w:t>Emi</w:t>
+      </w:r>
+      <w:proofErr w:type="spellEnd"/>
+      <w:r>
+        <w:rPr>
+          <w:rFonts w:ascii="Tahoma" w:eastAsia="Times New Roman" w:hAnsi="Tahoma" w:cs="Tahoma"/>
+          <w:sz w:val="20"/>
+          <w:szCs w:val="20"/>
+          <w:lang w:eastAsia="cs-CZ"/>
+        </w:rPr>
+        <w:t xml:space="preserve"> </w:t>
+      </w:r>
+      <w:proofErr w:type="gramStart"/>
+      <w:r>
+        <w:rPr>
+          <w:rFonts w:ascii="Tahoma" w:eastAsia="Times New Roman" w:hAnsi="Tahoma" w:cs="Tahoma"/>
+          <w:sz w:val="20"/>
+          <w:szCs w:val="20"/>
+          <w:lang w:eastAsia="cs-CZ"/>
+        </w:rPr>
+        <w:t>Dmi</w:t>
+      </w:r>
+      <w:r>
+        <w:rPr>
+          <w:rFonts w:ascii="Tahoma" w:eastAsia="Times New Roman" w:hAnsi="Tahoma" w:cs="Tahoma"/>
+          <w:sz w:val="20"/>
+          <w:szCs w:val="20"/>
+          <w:lang w:eastAsia="cs-CZ"/>
+        </w:rPr>
+        <w:t>7</w:t>
+      </w:r>
+      <w:r>
+        <w:rPr>
+          <w:rFonts w:ascii="Tahoma" w:eastAsia="Times New Roman" w:hAnsi="Tahoma" w:cs="Tahoma"/>
+          <w:sz w:val="20"/>
+          <w:szCs w:val="20"/>
+          <w:lang w:eastAsia="cs-CZ"/>
+        </w:rPr>
+        <w:t xml:space="preserve">     F         C</w:t>
+      </w:r>
+      <w:r>
+        <w:rPr>
+          <w:rFonts w:ascii="Tahoma" w:eastAsia="Times New Roman" w:hAnsi="Tahoma" w:cs="Tahoma"/>
+          <w:sz w:val="20"/>
+          <w:szCs w:val="20"/>
+          <w:lang w:eastAsia="cs-CZ"/>
+        </w:rPr>
+        <w:tab/>
+      </w:r>
+      <w:proofErr w:type="spellStart"/>
+      <w:r>
+        <w:rPr>
+          <w:rFonts w:ascii="Tahoma" w:eastAsia="Times New Roman" w:hAnsi="Tahoma" w:cs="Tahoma"/>
+          <w:sz w:val="20"/>
+          <w:szCs w:val="20"/>
+          <w:lang w:eastAsia="cs-CZ"/>
+        </w:rPr>
+        <w:t>Emi</w:t>
+      </w:r>
+      <w:proofErr w:type="spellEnd"/>
+      <w:proofErr w:type="gramEnd"/>
+      <w:r>
+        <w:rPr>
+          <w:rFonts w:ascii="Tahoma" w:eastAsia="Times New Roman" w:hAnsi="Tahoma" w:cs="Tahoma"/>
+          <w:sz w:val="20"/>
+          <w:szCs w:val="20"/>
+          <w:lang w:eastAsia="cs-CZ"/>
+        </w:rPr>
+        <w:t xml:space="preserve"> Dmi7 G</w:t>
       </w:r>
     </w:p>
     <w:p>
@@ -620,188 +1203,478 @@
           <w:szCs w:val="20"/>
           <w:lang w:eastAsia="cs-CZ"/>
         </w:rPr>
-        <w:t xml:space="preserve">   F                  C                G</w:t>
-      </w:r>
-    </w:p>
-    <w:p>
-      <w:pPr>
-        <w:tabs>
-          <w:tab w:val="left" w:pos="916"/>
-          <w:tab w:val="left" w:pos="1832"/>
-          <w:tab w:val="left" w:pos="2748"/>
-          <w:tab w:val="left" w:pos="3664"/>
-          <w:tab w:val="left" w:pos="4580"/>
-          <w:tab w:val="left" w:pos="5496"/>
-          <w:tab w:val="left" w:pos="6412"/>
-          <w:tab w:val="left" w:pos="7328"/>
-          <w:tab w:val="left" w:pos="8244"/>
-          <w:tab w:val="left" w:pos="9160"/>
-          <w:tab w:val="left" w:pos="10076"/>
-          <w:tab w:val="left" w:pos="10992"/>
-          <w:tab w:val="left" w:pos="11908"/>
-          <w:tab w:val="left" w:pos="12824"/>
-          <w:tab w:val="left" w:pos="13740"/>
-          <w:tab w:val="left" w:pos="14656"/>
-        </w:tabs>
-        <w:spacing w:after="0" w:line="240" w:lineRule="auto"/>
-        <w:rPr>
-          <w:rFonts w:ascii="Tahoma" w:eastAsia="Times New Roman" w:hAnsi="Tahoma" w:cs="Tahoma"/>
-          <w:sz w:val="20"/>
-          <w:szCs w:val="20"/>
-          <w:lang w:eastAsia="cs-CZ"/>
-        </w:rPr>
-      </w:pPr>
-      <w:r>
-        <w:rPr>
-          <w:rFonts w:ascii="Tahoma" w:eastAsia="Times New Roman" w:hAnsi="Tahoma" w:cs="Tahoma"/>
-          <w:sz w:val="20"/>
-          <w:szCs w:val="20"/>
-          <w:lang w:eastAsia="cs-CZ"/>
-        </w:rPr>
-        <w:t xml:space="preserve">   ze školy dobře vím co by se dělat mělo </w:t>
-      </w:r>
-    </w:p>
-    <w:p>
-      <w:pPr>
-        <w:tabs>
-          <w:tab w:val="left" w:pos="916"/>
-          <w:tab w:val="left" w:pos="1832"/>
-          <w:tab w:val="left" w:pos="2748"/>
-          <w:tab w:val="left" w:pos="3664"/>
-          <w:tab w:val="left" w:pos="4580"/>
-          <w:tab w:val="left" w:pos="5496"/>
-          <w:tab w:val="left" w:pos="6412"/>
-          <w:tab w:val="left" w:pos="7328"/>
-          <w:tab w:val="left" w:pos="8244"/>
-          <w:tab w:val="left" w:pos="9160"/>
-          <w:tab w:val="left" w:pos="10076"/>
-          <w:tab w:val="left" w:pos="10992"/>
-          <w:tab w:val="left" w:pos="11908"/>
-          <w:tab w:val="left" w:pos="12824"/>
-          <w:tab w:val="left" w:pos="13740"/>
-          <w:tab w:val="left" w:pos="14656"/>
-        </w:tabs>
-        <w:spacing w:after="0" w:line="240" w:lineRule="auto"/>
-        <w:rPr>
-          <w:rFonts w:ascii="Tahoma" w:eastAsia="Times New Roman" w:hAnsi="Tahoma" w:cs="Tahoma"/>
-          <w:sz w:val="20"/>
-          <w:szCs w:val="20"/>
-          <w:lang w:eastAsia="cs-CZ"/>
-        </w:rPr>
-      </w:pPr>
-      <w:r>
-        <w:rPr>
-          <w:rFonts w:ascii="Tahoma" w:eastAsia="Times New Roman" w:hAnsi="Tahoma" w:cs="Tahoma"/>
-          <w:sz w:val="20"/>
-          <w:szCs w:val="20"/>
-          <w:lang w:eastAsia="cs-CZ"/>
-        </w:rPr>
-        <w:t xml:space="preserve">       F        G     F        G     C  G  F  G7  C</w:t>
-      </w:r>
-    </w:p>
-    <w:p>
-      <w:pPr>
-        <w:tabs>
-          <w:tab w:val="left" w:pos="916"/>
-          <w:tab w:val="left" w:pos="1832"/>
-          <w:tab w:val="left" w:pos="2748"/>
-          <w:tab w:val="left" w:pos="3664"/>
-          <w:tab w:val="left" w:pos="4580"/>
-          <w:tab w:val="left" w:pos="5496"/>
-          <w:tab w:val="left" w:pos="6412"/>
-          <w:tab w:val="left" w:pos="7328"/>
-          <w:tab w:val="left" w:pos="8244"/>
-          <w:tab w:val="left" w:pos="9160"/>
-          <w:tab w:val="left" w:pos="10076"/>
-          <w:tab w:val="left" w:pos="10992"/>
-          <w:tab w:val="left" w:pos="11908"/>
-          <w:tab w:val="left" w:pos="12824"/>
-          <w:tab w:val="left" w:pos="13740"/>
-          <w:tab w:val="left" w:pos="14656"/>
-        </w:tabs>
-        <w:spacing w:after="0" w:line="240" w:lineRule="auto"/>
-        <w:rPr>
-          <w:rFonts w:ascii="Tahoma" w:eastAsia="Times New Roman" w:hAnsi="Tahoma" w:cs="Tahoma"/>
-          <w:sz w:val="20"/>
-          <w:szCs w:val="20"/>
-          <w:lang w:eastAsia="cs-CZ"/>
-        </w:rPr>
-      </w:pPr>
-      <w:r>
-        <w:rPr>
-          <w:rFonts w:ascii="Tahoma" w:eastAsia="Times New Roman" w:hAnsi="Tahoma" w:cs="Tahoma"/>
-          <w:sz w:val="20"/>
-          <w:szCs w:val="20"/>
-          <w:lang w:eastAsia="cs-CZ"/>
-        </w:rPr>
-        <w:t xml:space="preserve">   ale dokud se zpívá ještě se neumřelo</w:t>
-      </w:r>
-    </w:p>
-    <w:p>
-      <w:pPr>
-        <w:tabs>
-          <w:tab w:val="left" w:pos="916"/>
-          <w:tab w:val="left" w:pos="1832"/>
-          <w:tab w:val="left" w:pos="2748"/>
-          <w:tab w:val="left" w:pos="3664"/>
-          <w:tab w:val="left" w:pos="4580"/>
-          <w:tab w:val="left" w:pos="5496"/>
-          <w:tab w:val="left" w:pos="6412"/>
-          <w:tab w:val="left" w:pos="7328"/>
-          <w:tab w:val="left" w:pos="8244"/>
-          <w:tab w:val="left" w:pos="9160"/>
-          <w:tab w:val="left" w:pos="10076"/>
-          <w:tab w:val="left" w:pos="10992"/>
-          <w:tab w:val="left" w:pos="11908"/>
-          <w:tab w:val="left" w:pos="12824"/>
-          <w:tab w:val="left" w:pos="13740"/>
-          <w:tab w:val="left" w:pos="14656"/>
-        </w:tabs>
-        <w:spacing w:after="0" w:line="240" w:lineRule="auto"/>
-        <w:rPr>
-          <w:rFonts w:ascii="Tahoma" w:eastAsia="Times New Roman" w:hAnsi="Tahoma" w:cs="Tahoma"/>
-          <w:sz w:val="20"/>
-          <w:szCs w:val="20"/>
-          <w:lang w:eastAsia="cs-CZ"/>
-        </w:rPr>
-      </w:pPr>
-    </w:p>
-    <w:p>
-      <w:pPr>
-        <w:tabs>
-          <w:tab w:val="left" w:pos="916"/>
-          <w:tab w:val="left" w:pos="1832"/>
-          <w:tab w:val="left" w:pos="2748"/>
-          <w:tab w:val="left" w:pos="3664"/>
-          <w:tab w:val="left" w:pos="4580"/>
-          <w:tab w:val="left" w:pos="5496"/>
-          <w:tab w:val="left" w:pos="6412"/>
-          <w:tab w:val="left" w:pos="7328"/>
-          <w:tab w:val="left" w:pos="8244"/>
-          <w:tab w:val="left" w:pos="9160"/>
-          <w:tab w:val="left" w:pos="10076"/>
-          <w:tab w:val="left" w:pos="10992"/>
-          <w:tab w:val="left" w:pos="11908"/>
-          <w:tab w:val="left" w:pos="12824"/>
-          <w:tab w:val="left" w:pos="13740"/>
-          <w:tab w:val="left" w:pos="14656"/>
-        </w:tabs>
-        <w:spacing w:after="0" w:line="240" w:lineRule="auto"/>
-        <w:rPr>
-          <w:rFonts w:ascii="Tahoma" w:eastAsia="Times New Roman" w:hAnsi="Tahoma" w:cs="Tahoma"/>
-          <w:sz w:val="20"/>
-          <w:szCs w:val="20"/>
-          <w:lang w:eastAsia="cs-CZ"/>
-        </w:rPr>
-      </w:pPr>
-      <w:r>
-        <w:rPr>
-          <w:rFonts w:ascii="Tahoma" w:eastAsia="Times New Roman" w:hAnsi="Tahoma" w:cs="Tahoma"/>
-          <w:sz w:val="20"/>
-          <w:szCs w:val="20"/>
-          <w:lang w:eastAsia="cs-CZ"/>
-        </w:rPr>
-        <w:t xml:space="preserve">   C                Dmi      F        C</w:t>
+        <w:t xml:space="preserve">   </w:t>
+      </w:r>
+      <w:proofErr w:type="gramStart"/>
+      <w:r>
+        <w:rPr>
+          <w:rFonts w:ascii="Tahoma" w:eastAsia="Times New Roman" w:hAnsi="Tahoma" w:cs="Tahoma"/>
+          <w:sz w:val="20"/>
+          <w:szCs w:val="20"/>
+          <w:lang w:eastAsia="cs-CZ"/>
+        </w:rPr>
+        <w:t xml:space="preserve">F          </w:t>
+      </w:r>
+      <w:r>
+        <w:rPr>
+          <w:rFonts w:ascii="Tahoma" w:eastAsia="Times New Roman" w:hAnsi="Tahoma" w:cs="Tahoma"/>
+          <w:sz w:val="20"/>
+          <w:szCs w:val="20"/>
+          <w:lang w:eastAsia="cs-CZ"/>
+        </w:rPr>
+        <w:t>G</w:t>
+      </w:r>
+      <w:r>
+        <w:rPr>
+          <w:rFonts w:ascii="Tahoma" w:eastAsia="Times New Roman" w:hAnsi="Tahoma" w:cs="Tahoma"/>
+          <w:sz w:val="20"/>
+          <w:szCs w:val="20"/>
+          <w:lang w:eastAsia="cs-CZ"/>
+        </w:rPr>
+        <w:t xml:space="preserve">        </w:t>
+      </w:r>
+      <w:r>
+        <w:rPr>
+          <w:rFonts w:ascii="Tahoma" w:eastAsia="Times New Roman" w:hAnsi="Tahoma" w:cs="Tahoma"/>
+          <w:sz w:val="20"/>
+          <w:szCs w:val="20"/>
+          <w:lang w:eastAsia="cs-CZ"/>
+        </w:rPr>
+        <w:tab/>
+      </w:r>
+      <w:r>
+        <w:rPr>
+          <w:rFonts w:ascii="Tahoma" w:eastAsia="Times New Roman" w:hAnsi="Tahoma" w:cs="Tahoma"/>
+          <w:sz w:val="20"/>
+          <w:szCs w:val="20"/>
+          <w:lang w:eastAsia="cs-CZ"/>
+        </w:rPr>
+        <w:t xml:space="preserve">C           </w:t>
+      </w:r>
+      <w:proofErr w:type="spellStart"/>
+      <w:r>
+        <w:rPr>
+          <w:rFonts w:ascii="Tahoma" w:eastAsia="Times New Roman" w:hAnsi="Tahoma" w:cs="Tahoma"/>
+          <w:sz w:val="20"/>
+          <w:szCs w:val="20"/>
+          <w:lang w:eastAsia="cs-CZ"/>
+        </w:rPr>
+        <w:t>Ami</w:t>
+      </w:r>
+      <w:proofErr w:type="spellEnd"/>
+      <w:proofErr w:type="gramEnd"/>
+      <w:r>
+        <w:rPr>
+          <w:rFonts w:ascii="Tahoma" w:eastAsia="Times New Roman" w:hAnsi="Tahoma" w:cs="Tahoma"/>
+          <w:sz w:val="20"/>
+          <w:szCs w:val="20"/>
+          <w:lang w:eastAsia="cs-CZ"/>
+        </w:rPr>
+        <w:t xml:space="preserve">     </w:t>
+      </w:r>
+      <w:r>
+        <w:rPr>
+          <w:rFonts w:ascii="Tahoma" w:eastAsia="Times New Roman" w:hAnsi="Tahoma" w:cs="Tahoma"/>
+          <w:sz w:val="20"/>
+          <w:szCs w:val="20"/>
+          <w:lang w:eastAsia="cs-CZ"/>
+        </w:rPr>
+        <w:t xml:space="preserve">  </w:t>
+      </w:r>
+      <w:r>
+        <w:rPr>
+          <w:rFonts w:ascii="Tahoma" w:eastAsia="Times New Roman" w:hAnsi="Tahoma" w:cs="Tahoma"/>
+          <w:sz w:val="20"/>
+          <w:szCs w:val="20"/>
+          <w:lang w:eastAsia="cs-CZ"/>
+        </w:rPr>
+        <w:t>G</w:t>
+      </w:r>
+    </w:p>
+    <w:p>
+      <w:pPr>
+        <w:tabs>
+          <w:tab w:val="left" w:pos="916"/>
+          <w:tab w:val="left" w:pos="1832"/>
+          <w:tab w:val="left" w:pos="2748"/>
+          <w:tab w:val="left" w:pos="3664"/>
+          <w:tab w:val="left" w:pos="4580"/>
+          <w:tab w:val="left" w:pos="5496"/>
+          <w:tab w:val="left" w:pos="6412"/>
+          <w:tab w:val="left" w:pos="7328"/>
+          <w:tab w:val="left" w:pos="8244"/>
+          <w:tab w:val="left" w:pos="9160"/>
+          <w:tab w:val="left" w:pos="10076"/>
+          <w:tab w:val="left" w:pos="10992"/>
+          <w:tab w:val="left" w:pos="11908"/>
+          <w:tab w:val="left" w:pos="12824"/>
+          <w:tab w:val="left" w:pos="13740"/>
+          <w:tab w:val="left" w:pos="14656"/>
+        </w:tabs>
+        <w:spacing w:after="0" w:line="240" w:lineRule="auto"/>
+        <w:rPr>
+          <w:rFonts w:ascii="Tahoma" w:eastAsia="Times New Roman" w:hAnsi="Tahoma" w:cs="Tahoma"/>
+          <w:sz w:val="20"/>
+          <w:szCs w:val="20"/>
+          <w:lang w:eastAsia="cs-CZ"/>
+        </w:rPr>
+      </w:pPr>
+      <w:r>
+        <w:rPr>
+          <w:rFonts w:ascii="Tahoma" w:eastAsia="Times New Roman" w:hAnsi="Tahoma" w:cs="Tahoma"/>
+          <w:sz w:val="20"/>
+          <w:szCs w:val="20"/>
+          <w:lang w:eastAsia="cs-CZ"/>
+        </w:rPr>
+        <w:t xml:space="preserve">   ze školy dobře </w:t>
+      </w:r>
+      <w:proofErr w:type="gramStart"/>
+      <w:r>
+        <w:rPr>
+          <w:rFonts w:ascii="Tahoma" w:eastAsia="Times New Roman" w:hAnsi="Tahoma" w:cs="Tahoma"/>
+          <w:sz w:val="20"/>
+          <w:szCs w:val="20"/>
+          <w:lang w:eastAsia="cs-CZ"/>
+        </w:rPr>
+        <w:t>vím co</w:t>
+      </w:r>
+      <w:proofErr w:type="gramEnd"/>
+      <w:r>
+        <w:rPr>
+          <w:rFonts w:ascii="Tahoma" w:eastAsia="Times New Roman" w:hAnsi="Tahoma" w:cs="Tahoma"/>
+          <w:sz w:val="20"/>
+          <w:szCs w:val="20"/>
+          <w:lang w:eastAsia="cs-CZ"/>
+        </w:rPr>
+        <w:t xml:space="preserve"> by se dělat mělo </w:t>
+      </w:r>
+    </w:p>
+    <w:p>
+      <w:pPr>
+        <w:tabs>
+          <w:tab w:val="left" w:pos="916"/>
+          <w:tab w:val="left" w:pos="1832"/>
+          <w:tab w:val="left" w:pos="2748"/>
+          <w:tab w:val="left" w:pos="3664"/>
+          <w:tab w:val="left" w:pos="4580"/>
+          <w:tab w:val="left" w:pos="5496"/>
+          <w:tab w:val="left" w:pos="6412"/>
+          <w:tab w:val="left" w:pos="7328"/>
+          <w:tab w:val="left" w:pos="8244"/>
+          <w:tab w:val="left" w:pos="9160"/>
+          <w:tab w:val="left" w:pos="10076"/>
+          <w:tab w:val="left" w:pos="10992"/>
+          <w:tab w:val="left" w:pos="11908"/>
+          <w:tab w:val="left" w:pos="12824"/>
+          <w:tab w:val="left" w:pos="13740"/>
+          <w:tab w:val="left" w:pos="14656"/>
+        </w:tabs>
+        <w:spacing w:after="0" w:line="240" w:lineRule="auto"/>
+        <w:rPr>
+          <w:rFonts w:ascii="Tahoma" w:eastAsia="Times New Roman" w:hAnsi="Tahoma" w:cs="Tahoma"/>
+          <w:sz w:val="20"/>
+          <w:szCs w:val="20"/>
+          <w:lang w:eastAsia="cs-CZ"/>
+        </w:rPr>
+      </w:pPr>
+      <w:r>
+        <w:rPr>
+          <w:rFonts w:ascii="Tahoma" w:eastAsia="Times New Roman" w:hAnsi="Tahoma" w:cs="Tahoma"/>
+          <w:sz w:val="20"/>
+          <w:szCs w:val="20"/>
+          <w:lang w:eastAsia="cs-CZ"/>
+        </w:rPr>
+        <w:t xml:space="preserve">       </w:t>
+      </w:r>
+      <w:proofErr w:type="gramStart"/>
+      <w:r>
+        <w:rPr>
+          <w:rFonts w:ascii="Tahoma" w:eastAsia="Times New Roman" w:hAnsi="Tahoma" w:cs="Tahoma"/>
+          <w:sz w:val="20"/>
+          <w:szCs w:val="20"/>
+          <w:lang w:eastAsia="cs-CZ"/>
+        </w:rPr>
+        <w:t xml:space="preserve">F        G     F        G     </w:t>
+      </w:r>
+      <w:r>
+        <w:rPr>
+          <w:rFonts w:ascii="Tahoma" w:eastAsia="Times New Roman" w:hAnsi="Tahoma" w:cs="Tahoma"/>
+          <w:sz w:val="20"/>
+          <w:szCs w:val="20"/>
+          <w:lang w:eastAsia="cs-CZ"/>
+        </w:rPr>
+        <w:tab/>
+      </w:r>
+      <w:r>
+        <w:rPr>
+          <w:rFonts w:ascii="Tahoma" w:eastAsia="Times New Roman" w:hAnsi="Tahoma" w:cs="Tahoma"/>
+          <w:sz w:val="20"/>
+          <w:szCs w:val="20"/>
+          <w:lang w:eastAsia="cs-CZ"/>
+        </w:rPr>
+        <w:t xml:space="preserve"> C</w:t>
+      </w:r>
+      <w:r>
+        <w:rPr>
+          <w:rFonts w:ascii="Tahoma" w:eastAsia="Times New Roman" w:hAnsi="Tahoma" w:cs="Tahoma"/>
+          <w:sz w:val="20"/>
+          <w:szCs w:val="20"/>
+          <w:lang w:eastAsia="cs-CZ"/>
+        </w:rPr>
+        <w:t xml:space="preserve">     </w:t>
+      </w:r>
+      <w:proofErr w:type="spellStart"/>
+      <w:r>
+        <w:rPr>
+          <w:rFonts w:ascii="Tahoma" w:eastAsia="Times New Roman" w:hAnsi="Tahoma" w:cs="Tahoma"/>
+          <w:sz w:val="20"/>
+          <w:szCs w:val="20"/>
+          <w:lang w:eastAsia="cs-CZ"/>
+        </w:rPr>
+        <w:t>Emi</w:t>
+      </w:r>
+      <w:proofErr w:type="spellEnd"/>
+      <w:proofErr w:type="gramEnd"/>
+      <w:r>
+        <w:rPr>
+          <w:rFonts w:ascii="Tahoma" w:eastAsia="Times New Roman" w:hAnsi="Tahoma" w:cs="Tahoma"/>
+          <w:sz w:val="20"/>
+          <w:szCs w:val="20"/>
+          <w:lang w:eastAsia="cs-CZ"/>
+        </w:rPr>
+        <w:t xml:space="preserve"> Dmi7 G</w:t>
+      </w:r>
+    </w:p>
+    <w:p>
+      <w:pPr>
+        <w:tabs>
+          <w:tab w:val="left" w:pos="916"/>
+          <w:tab w:val="left" w:pos="1832"/>
+          <w:tab w:val="left" w:pos="2748"/>
+          <w:tab w:val="left" w:pos="3664"/>
+          <w:tab w:val="left" w:pos="4580"/>
+          <w:tab w:val="left" w:pos="5496"/>
+          <w:tab w:val="left" w:pos="6412"/>
+          <w:tab w:val="left" w:pos="7328"/>
+          <w:tab w:val="left" w:pos="8244"/>
+          <w:tab w:val="left" w:pos="9160"/>
+          <w:tab w:val="left" w:pos="10076"/>
+          <w:tab w:val="left" w:pos="10992"/>
+          <w:tab w:val="left" w:pos="11908"/>
+          <w:tab w:val="left" w:pos="12824"/>
+          <w:tab w:val="left" w:pos="13740"/>
+          <w:tab w:val="left" w:pos="14656"/>
+        </w:tabs>
+        <w:spacing w:after="0" w:line="240" w:lineRule="auto"/>
+        <w:rPr>
+          <w:rFonts w:ascii="Tahoma" w:eastAsia="Times New Roman" w:hAnsi="Tahoma" w:cs="Tahoma"/>
+          <w:sz w:val="20"/>
+          <w:szCs w:val="20"/>
+          <w:lang w:eastAsia="cs-CZ"/>
+        </w:rPr>
+      </w:pPr>
+      <w:r>
+        <w:rPr>
+          <w:rFonts w:ascii="Tahoma" w:eastAsia="Times New Roman" w:hAnsi="Tahoma" w:cs="Tahoma"/>
+          <w:sz w:val="20"/>
+          <w:szCs w:val="20"/>
+          <w:lang w:eastAsia="cs-CZ"/>
+        </w:rPr>
+        <w:t xml:space="preserve">   ale dokud se </w:t>
+      </w:r>
+      <w:proofErr w:type="gramStart"/>
+      <w:r>
+        <w:rPr>
+          <w:rFonts w:ascii="Tahoma" w:eastAsia="Times New Roman" w:hAnsi="Tahoma" w:cs="Tahoma"/>
+          <w:sz w:val="20"/>
+          <w:szCs w:val="20"/>
+          <w:lang w:eastAsia="cs-CZ"/>
+        </w:rPr>
+        <w:t>zpívá</w:t>
+      </w:r>
+      <w:proofErr w:type="gramEnd"/>
+      <w:r>
+        <w:rPr>
+          <w:rFonts w:ascii="Tahoma" w:eastAsia="Times New Roman" w:hAnsi="Tahoma" w:cs="Tahoma"/>
+          <w:sz w:val="20"/>
+          <w:szCs w:val="20"/>
+          <w:lang w:eastAsia="cs-CZ"/>
+        </w:rPr>
+        <w:t xml:space="preserve"> ještě se </w:t>
+      </w:r>
+      <w:proofErr w:type="gramStart"/>
+      <w:r>
+        <w:rPr>
+          <w:rFonts w:ascii="Tahoma" w:eastAsia="Times New Roman" w:hAnsi="Tahoma" w:cs="Tahoma"/>
+          <w:sz w:val="20"/>
+          <w:szCs w:val="20"/>
+          <w:lang w:eastAsia="cs-CZ"/>
+        </w:rPr>
+        <w:t>neumřelo</w:t>
+      </w:r>
+      <w:proofErr w:type="gramEnd"/>
+    </w:p>
+    <w:p>
+      <w:pPr>
+        <w:tabs>
+          <w:tab w:val="left" w:pos="916"/>
+          <w:tab w:val="left" w:pos="1832"/>
+          <w:tab w:val="left" w:pos="2748"/>
+          <w:tab w:val="left" w:pos="3664"/>
+          <w:tab w:val="left" w:pos="4580"/>
+          <w:tab w:val="left" w:pos="5496"/>
+          <w:tab w:val="left" w:pos="6412"/>
+          <w:tab w:val="left" w:pos="7328"/>
+          <w:tab w:val="left" w:pos="8244"/>
+          <w:tab w:val="left" w:pos="9160"/>
+          <w:tab w:val="left" w:pos="10076"/>
+          <w:tab w:val="left" w:pos="10992"/>
+          <w:tab w:val="left" w:pos="11908"/>
+          <w:tab w:val="left" w:pos="12824"/>
+          <w:tab w:val="left" w:pos="13740"/>
+          <w:tab w:val="left" w:pos="14656"/>
+        </w:tabs>
+        <w:spacing w:after="0" w:line="240" w:lineRule="auto"/>
+        <w:rPr>
+          <w:rFonts w:ascii="Tahoma" w:eastAsia="Times New Roman" w:hAnsi="Tahoma" w:cs="Tahoma"/>
+          <w:sz w:val="20"/>
+          <w:szCs w:val="20"/>
+          <w:lang w:eastAsia="cs-CZ"/>
+        </w:rPr>
+      </w:pPr>
+    </w:p>
+    <w:p>
+      <w:pPr>
+        <w:tabs>
+          <w:tab w:val="left" w:pos="916"/>
+          <w:tab w:val="left" w:pos="1832"/>
+          <w:tab w:val="left" w:pos="2748"/>
+          <w:tab w:val="left" w:pos="3664"/>
+          <w:tab w:val="left" w:pos="4580"/>
+          <w:tab w:val="left" w:pos="5496"/>
+          <w:tab w:val="left" w:pos="6412"/>
+          <w:tab w:val="left" w:pos="7328"/>
+          <w:tab w:val="left" w:pos="8244"/>
+          <w:tab w:val="left" w:pos="9160"/>
+          <w:tab w:val="left" w:pos="10076"/>
+          <w:tab w:val="left" w:pos="10992"/>
+          <w:tab w:val="left" w:pos="11908"/>
+          <w:tab w:val="left" w:pos="12824"/>
+          <w:tab w:val="left" w:pos="13740"/>
+          <w:tab w:val="left" w:pos="14656"/>
+        </w:tabs>
+        <w:spacing w:after="0" w:line="240" w:lineRule="auto"/>
+        <w:rPr>
+          <w:rFonts w:ascii="Tahoma" w:eastAsia="Times New Roman" w:hAnsi="Tahoma" w:cs="Tahoma"/>
+          <w:sz w:val="20"/>
+          <w:szCs w:val="20"/>
+          <w:lang w:eastAsia="cs-CZ"/>
+        </w:rPr>
+      </w:pPr>
+      <w:r>
+        <w:rPr>
+          <w:rFonts w:ascii="Tahoma" w:eastAsia="Times New Roman" w:hAnsi="Tahoma" w:cs="Tahoma"/>
+          <w:sz w:val="20"/>
+          <w:szCs w:val="20"/>
+          <w:lang w:eastAsia="cs-CZ"/>
+        </w:rPr>
+        <w:t xml:space="preserve">   C           </w:t>
+      </w:r>
+      <w:proofErr w:type="spellStart"/>
+      <w:r>
+        <w:rPr>
+          <w:rFonts w:ascii="Tahoma" w:eastAsia="Times New Roman" w:hAnsi="Tahoma" w:cs="Tahoma"/>
+          <w:sz w:val="20"/>
+          <w:szCs w:val="20"/>
+          <w:lang w:eastAsia="cs-CZ"/>
+        </w:rPr>
+        <w:t>Emi</w:t>
+      </w:r>
+      <w:proofErr w:type="spellEnd"/>
+      <w:r>
+        <w:rPr>
+          <w:rFonts w:ascii="Tahoma" w:eastAsia="Times New Roman" w:hAnsi="Tahoma" w:cs="Tahoma"/>
+          <w:sz w:val="20"/>
+          <w:szCs w:val="20"/>
+          <w:lang w:eastAsia="cs-CZ"/>
+        </w:rPr>
+        <w:t xml:space="preserve">     </w:t>
+      </w:r>
+      <w:proofErr w:type="gramStart"/>
+      <w:r>
+        <w:rPr>
+          <w:rFonts w:ascii="Tahoma" w:eastAsia="Times New Roman" w:hAnsi="Tahoma" w:cs="Tahoma"/>
+          <w:sz w:val="20"/>
+          <w:szCs w:val="20"/>
+          <w:lang w:eastAsia="cs-CZ"/>
+        </w:rPr>
+        <w:t>Dmi</w:t>
+      </w:r>
+      <w:r>
+        <w:rPr>
+          <w:rFonts w:ascii="Tahoma" w:eastAsia="Times New Roman" w:hAnsi="Tahoma" w:cs="Tahoma"/>
+          <w:sz w:val="20"/>
+          <w:szCs w:val="20"/>
+          <w:lang w:eastAsia="cs-CZ"/>
+        </w:rPr>
+        <w:t>7</w:t>
+      </w:r>
+      <w:r>
+        <w:rPr>
+          <w:rFonts w:ascii="Tahoma" w:eastAsia="Times New Roman" w:hAnsi="Tahoma" w:cs="Tahoma"/>
+          <w:sz w:val="20"/>
+          <w:szCs w:val="20"/>
+          <w:lang w:eastAsia="cs-CZ"/>
+        </w:rPr>
+        <w:t xml:space="preserve">     F        </w:t>
+      </w:r>
+      <w:r>
+        <w:rPr>
+          <w:rFonts w:ascii="Tahoma" w:eastAsia="Times New Roman" w:hAnsi="Tahoma" w:cs="Tahoma"/>
+          <w:sz w:val="20"/>
+          <w:szCs w:val="20"/>
+          <w:lang w:eastAsia="cs-CZ"/>
+        </w:rPr>
+        <w:t xml:space="preserve">   </w:t>
+      </w:r>
+      <w:r>
+        <w:rPr>
+          <w:rFonts w:ascii="Tahoma" w:eastAsia="Times New Roman" w:hAnsi="Tahoma" w:cs="Tahoma"/>
+          <w:sz w:val="20"/>
+          <w:szCs w:val="20"/>
+          <w:lang w:eastAsia="cs-CZ"/>
+        </w:rPr>
+        <w:t>C</w:t>
+      </w:r>
+      <w:r>
+        <w:rPr>
+          <w:rFonts w:ascii="Tahoma" w:eastAsia="Times New Roman" w:hAnsi="Tahoma" w:cs="Tahoma"/>
+          <w:sz w:val="20"/>
+          <w:szCs w:val="20"/>
+          <w:lang w:eastAsia="cs-CZ"/>
+        </w:rPr>
+        <w:t xml:space="preserve">   </w:t>
+      </w:r>
+      <w:proofErr w:type="spellStart"/>
+      <w:r>
+        <w:rPr>
+          <w:rFonts w:ascii="Tahoma" w:eastAsia="Times New Roman" w:hAnsi="Tahoma" w:cs="Tahoma"/>
+          <w:sz w:val="20"/>
+          <w:szCs w:val="20"/>
+          <w:lang w:eastAsia="cs-CZ"/>
+        </w:rPr>
+        <w:t>Emi</w:t>
+      </w:r>
+      <w:proofErr w:type="spellEnd"/>
+      <w:proofErr w:type="gramEnd"/>
+      <w:r>
+        <w:rPr>
+          <w:rFonts w:ascii="Tahoma" w:eastAsia="Times New Roman" w:hAnsi="Tahoma" w:cs="Tahoma"/>
+          <w:sz w:val="20"/>
+          <w:szCs w:val="20"/>
+          <w:lang w:eastAsia="cs-CZ"/>
+        </w:rPr>
+        <w:t xml:space="preserve"> Dmi7 G</w:t>
       </w:r>
     </w:p>
     <w:p>
@@ -877,83 +1750,287 @@
           <w:szCs w:val="20"/>
           <w:lang w:eastAsia="cs-CZ"/>
         </w:rPr>
-        <w:t xml:space="preserve">                          Dmi      F         C</w:t>
-      </w:r>
-    </w:p>
-    <w:p>
-      <w:pPr>
-        <w:tabs>
-          <w:tab w:val="left" w:pos="916"/>
-          <w:tab w:val="left" w:pos="1832"/>
-          <w:tab w:val="left" w:pos="2748"/>
-          <w:tab w:val="left" w:pos="3664"/>
-          <w:tab w:val="left" w:pos="4580"/>
-          <w:tab w:val="left" w:pos="5496"/>
-          <w:tab w:val="left" w:pos="6412"/>
-          <w:tab w:val="left" w:pos="7328"/>
-          <w:tab w:val="left" w:pos="8244"/>
-          <w:tab w:val="left" w:pos="9160"/>
-          <w:tab w:val="left" w:pos="10076"/>
-          <w:tab w:val="left" w:pos="10992"/>
-          <w:tab w:val="left" w:pos="11908"/>
-          <w:tab w:val="left" w:pos="12824"/>
-          <w:tab w:val="left" w:pos="13740"/>
-          <w:tab w:val="left" w:pos="14656"/>
-        </w:tabs>
-        <w:spacing w:after="0" w:line="240" w:lineRule="auto"/>
-        <w:rPr>
-          <w:rFonts w:ascii="Tahoma" w:eastAsia="Times New Roman" w:hAnsi="Tahoma" w:cs="Tahoma"/>
-          <w:sz w:val="20"/>
-          <w:szCs w:val="20"/>
-          <w:lang w:eastAsia="cs-CZ"/>
-        </w:rPr>
-      </w:pPr>
-      <w:r>
-        <w:rPr>
-          <w:rFonts w:ascii="Tahoma" w:eastAsia="Times New Roman" w:hAnsi="Tahoma" w:cs="Tahoma"/>
-          <w:sz w:val="20"/>
-          <w:szCs w:val="20"/>
-          <w:lang w:eastAsia="cs-CZ"/>
-        </w:rPr>
-        <w:t xml:space="preserve">   vyjel jsem před chvílí konec je v nedohlednu</w:t>
-      </w:r>
-    </w:p>
-    <w:p>
-      <w:pPr>
-        <w:tabs>
-          <w:tab w:val="left" w:pos="916"/>
-          <w:tab w:val="left" w:pos="1832"/>
-          <w:tab w:val="left" w:pos="2748"/>
-          <w:tab w:val="left" w:pos="3664"/>
-          <w:tab w:val="left" w:pos="4580"/>
-          <w:tab w:val="left" w:pos="5496"/>
-          <w:tab w:val="left" w:pos="6412"/>
-          <w:tab w:val="left" w:pos="7328"/>
-          <w:tab w:val="left" w:pos="8244"/>
-          <w:tab w:val="left" w:pos="9160"/>
-          <w:tab w:val="left" w:pos="10076"/>
-          <w:tab w:val="left" w:pos="10992"/>
-          <w:tab w:val="left" w:pos="11908"/>
-          <w:tab w:val="left" w:pos="12824"/>
-          <w:tab w:val="left" w:pos="13740"/>
-          <w:tab w:val="left" w:pos="14656"/>
-        </w:tabs>
-        <w:spacing w:after="0" w:line="240" w:lineRule="auto"/>
-        <w:rPr>
-          <w:rFonts w:ascii="Tahoma" w:eastAsia="Times New Roman" w:hAnsi="Tahoma" w:cs="Tahoma"/>
-          <w:sz w:val="20"/>
-          <w:szCs w:val="20"/>
-          <w:lang w:eastAsia="cs-CZ"/>
-        </w:rPr>
-      </w:pPr>
-      <w:r>
-        <w:rPr>
-          <w:rFonts w:ascii="Tahoma" w:eastAsia="Times New Roman" w:hAnsi="Tahoma" w:cs="Tahoma"/>
-          <w:sz w:val="20"/>
-          <w:szCs w:val="20"/>
-          <w:lang w:eastAsia="cs-CZ"/>
-        </w:rPr>
-        <w:t xml:space="preserve">   F               C               G</w:t>
+        <w:t xml:space="preserve">    </w:t>
+      </w:r>
+      <w:r>
+        <w:rPr>
+          <w:rFonts w:ascii="Tahoma" w:eastAsia="Times New Roman" w:hAnsi="Tahoma" w:cs="Tahoma"/>
+          <w:sz w:val="20"/>
+          <w:szCs w:val="20"/>
+          <w:lang w:eastAsia="cs-CZ"/>
+        </w:rPr>
+        <w:t>C</w:t>
+      </w:r>
+      <w:r>
+        <w:rPr>
+          <w:rFonts w:ascii="Tahoma" w:eastAsia="Times New Roman" w:hAnsi="Tahoma" w:cs="Tahoma"/>
+          <w:sz w:val="20"/>
+          <w:szCs w:val="20"/>
+          <w:lang w:eastAsia="cs-CZ"/>
+        </w:rPr>
+        <w:t xml:space="preserve">             </w:t>
+      </w:r>
+      <w:proofErr w:type="spellStart"/>
+      <w:r>
+        <w:rPr>
+          <w:rFonts w:ascii="Tahoma" w:eastAsia="Times New Roman" w:hAnsi="Tahoma" w:cs="Tahoma"/>
+          <w:sz w:val="20"/>
+          <w:szCs w:val="20"/>
+          <w:lang w:eastAsia="cs-CZ"/>
+        </w:rPr>
+        <w:t>Emi</w:t>
+      </w:r>
+      <w:proofErr w:type="spellEnd"/>
+      <w:r>
+        <w:rPr>
+          <w:rFonts w:ascii="Tahoma" w:eastAsia="Times New Roman" w:hAnsi="Tahoma" w:cs="Tahoma"/>
+          <w:sz w:val="20"/>
+          <w:szCs w:val="20"/>
+          <w:lang w:eastAsia="cs-CZ"/>
+        </w:rPr>
+        <w:t xml:space="preserve">         </w:t>
+      </w:r>
+      <w:proofErr w:type="gramStart"/>
+      <w:r>
+        <w:rPr>
+          <w:rFonts w:ascii="Tahoma" w:eastAsia="Times New Roman" w:hAnsi="Tahoma" w:cs="Tahoma"/>
+          <w:sz w:val="20"/>
+          <w:szCs w:val="20"/>
+          <w:lang w:eastAsia="cs-CZ"/>
+        </w:rPr>
+        <w:t>Dmi</w:t>
+      </w:r>
+      <w:r>
+        <w:rPr>
+          <w:rFonts w:ascii="Tahoma" w:eastAsia="Times New Roman" w:hAnsi="Tahoma" w:cs="Tahoma"/>
+          <w:sz w:val="20"/>
+          <w:szCs w:val="20"/>
+          <w:lang w:eastAsia="cs-CZ"/>
+        </w:rPr>
+        <w:t>7</w:t>
+      </w:r>
+      <w:r>
+        <w:rPr>
+          <w:rFonts w:ascii="Tahoma" w:eastAsia="Times New Roman" w:hAnsi="Tahoma" w:cs="Tahoma"/>
+          <w:sz w:val="20"/>
+          <w:szCs w:val="20"/>
+          <w:lang w:eastAsia="cs-CZ"/>
+        </w:rPr>
+        <w:t xml:space="preserve">      F         C</w:t>
+      </w:r>
+      <w:r>
+        <w:rPr>
+          <w:rFonts w:ascii="Tahoma" w:eastAsia="Times New Roman" w:hAnsi="Tahoma" w:cs="Tahoma"/>
+          <w:sz w:val="20"/>
+          <w:szCs w:val="20"/>
+          <w:lang w:eastAsia="cs-CZ"/>
+        </w:rPr>
+        <w:t xml:space="preserve"> </w:t>
+      </w:r>
+      <w:proofErr w:type="spellStart"/>
+      <w:r>
+        <w:rPr>
+          <w:rFonts w:ascii="Tahoma" w:eastAsia="Times New Roman" w:hAnsi="Tahoma" w:cs="Tahoma"/>
+          <w:sz w:val="20"/>
+          <w:szCs w:val="20"/>
+          <w:lang w:eastAsia="cs-CZ"/>
+        </w:rPr>
+        <w:t>Emi</w:t>
+      </w:r>
+      <w:proofErr w:type="spellEnd"/>
+      <w:proofErr w:type="gramEnd"/>
+      <w:r>
+        <w:rPr>
+          <w:rFonts w:ascii="Tahoma" w:eastAsia="Times New Roman" w:hAnsi="Tahoma" w:cs="Tahoma"/>
+          <w:sz w:val="20"/>
+          <w:szCs w:val="20"/>
+          <w:lang w:eastAsia="cs-CZ"/>
+        </w:rPr>
+        <w:t xml:space="preserve"> Dmi7 G</w:t>
+      </w:r>
+    </w:p>
+    <w:p>
+      <w:pPr>
+        <w:tabs>
+          <w:tab w:val="left" w:pos="916"/>
+          <w:tab w:val="left" w:pos="1832"/>
+          <w:tab w:val="left" w:pos="2748"/>
+          <w:tab w:val="left" w:pos="3664"/>
+          <w:tab w:val="left" w:pos="4580"/>
+          <w:tab w:val="left" w:pos="5496"/>
+          <w:tab w:val="left" w:pos="6412"/>
+          <w:tab w:val="left" w:pos="7328"/>
+          <w:tab w:val="left" w:pos="8244"/>
+          <w:tab w:val="left" w:pos="9160"/>
+          <w:tab w:val="left" w:pos="10076"/>
+          <w:tab w:val="left" w:pos="10992"/>
+          <w:tab w:val="left" w:pos="11908"/>
+          <w:tab w:val="left" w:pos="12824"/>
+          <w:tab w:val="left" w:pos="13740"/>
+          <w:tab w:val="left" w:pos="14656"/>
+        </w:tabs>
+        <w:spacing w:after="0" w:line="240" w:lineRule="auto"/>
+        <w:rPr>
+          <w:rFonts w:ascii="Tahoma" w:eastAsia="Times New Roman" w:hAnsi="Tahoma" w:cs="Tahoma"/>
+          <w:sz w:val="20"/>
+          <w:szCs w:val="20"/>
+          <w:lang w:eastAsia="cs-CZ"/>
+        </w:rPr>
+      </w:pPr>
+      <w:r>
+        <w:rPr>
+          <w:rFonts w:ascii="Tahoma" w:eastAsia="Times New Roman" w:hAnsi="Tahoma" w:cs="Tahoma"/>
+          <w:sz w:val="20"/>
+          <w:szCs w:val="20"/>
+          <w:lang w:eastAsia="cs-CZ"/>
+        </w:rPr>
+        <w:t xml:space="preserve">   </w:t>
+      </w:r>
+      <w:proofErr w:type="gramStart"/>
+      <w:r>
+        <w:rPr>
+          <w:rFonts w:ascii="Tahoma" w:eastAsia="Times New Roman" w:hAnsi="Tahoma" w:cs="Tahoma"/>
+          <w:sz w:val="20"/>
+          <w:szCs w:val="20"/>
+          <w:lang w:eastAsia="cs-CZ"/>
+        </w:rPr>
+        <w:t>vyjel jsem před</w:t>
+      </w:r>
+      <w:proofErr w:type="gramEnd"/>
+      <w:r>
+        <w:rPr>
+          <w:rFonts w:ascii="Tahoma" w:eastAsia="Times New Roman" w:hAnsi="Tahoma" w:cs="Tahoma"/>
+          <w:sz w:val="20"/>
+          <w:szCs w:val="20"/>
+          <w:lang w:eastAsia="cs-CZ"/>
+        </w:rPr>
+        <w:t xml:space="preserve"> chvílí </w:t>
+      </w:r>
+      <w:proofErr w:type="gramStart"/>
+      <w:r>
+        <w:rPr>
+          <w:rFonts w:ascii="Tahoma" w:eastAsia="Times New Roman" w:hAnsi="Tahoma" w:cs="Tahoma"/>
+          <w:sz w:val="20"/>
+          <w:szCs w:val="20"/>
+          <w:lang w:eastAsia="cs-CZ"/>
+        </w:rPr>
+        <w:t>konec</w:t>
+      </w:r>
+      <w:proofErr w:type="gramEnd"/>
+      <w:r>
+        <w:rPr>
+          <w:rFonts w:ascii="Tahoma" w:eastAsia="Times New Roman" w:hAnsi="Tahoma" w:cs="Tahoma"/>
+          <w:sz w:val="20"/>
+          <w:szCs w:val="20"/>
+          <w:lang w:eastAsia="cs-CZ"/>
+        </w:rPr>
+        <w:t xml:space="preserve"> je v nedohlednu</w:t>
+      </w:r>
+    </w:p>
+    <w:p>
+      <w:pPr>
+        <w:tabs>
+          <w:tab w:val="left" w:pos="916"/>
+          <w:tab w:val="left" w:pos="1832"/>
+          <w:tab w:val="left" w:pos="2748"/>
+          <w:tab w:val="left" w:pos="3664"/>
+          <w:tab w:val="left" w:pos="4580"/>
+          <w:tab w:val="left" w:pos="5496"/>
+          <w:tab w:val="left" w:pos="6412"/>
+          <w:tab w:val="left" w:pos="7328"/>
+          <w:tab w:val="left" w:pos="8244"/>
+          <w:tab w:val="left" w:pos="9160"/>
+          <w:tab w:val="left" w:pos="10076"/>
+          <w:tab w:val="left" w:pos="10992"/>
+          <w:tab w:val="left" w:pos="11908"/>
+          <w:tab w:val="left" w:pos="12824"/>
+          <w:tab w:val="left" w:pos="13740"/>
+          <w:tab w:val="left" w:pos="14656"/>
+        </w:tabs>
+        <w:spacing w:after="0" w:line="240" w:lineRule="auto"/>
+        <w:rPr>
+          <w:rFonts w:ascii="Tahoma" w:eastAsia="Times New Roman" w:hAnsi="Tahoma" w:cs="Tahoma"/>
+          <w:sz w:val="20"/>
+          <w:szCs w:val="20"/>
+          <w:lang w:eastAsia="cs-CZ"/>
+        </w:rPr>
+      </w:pPr>
+      <w:r>
+        <w:rPr>
+          <w:rFonts w:ascii="Tahoma" w:eastAsia="Times New Roman" w:hAnsi="Tahoma" w:cs="Tahoma"/>
+          <w:sz w:val="20"/>
+          <w:szCs w:val="20"/>
+          <w:lang w:eastAsia="cs-CZ"/>
+        </w:rPr>
+        <w:t xml:space="preserve">   </w:t>
+      </w:r>
+      <w:proofErr w:type="gramStart"/>
+      <w:r>
+        <w:rPr>
+          <w:rFonts w:ascii="Tahoma" w:eastAsia="Times New Roman" w:hAnsi="Tahoma" w:cs="Tahoma"/>
+          <w:sz w:val="20"/>
+          <w:szCs w:val="20"/>
+          <w:lang w:eastAsia="cs-CZ"/>
+        </w:rPr>
+        <w:t xml:space="preserve">F           </w:t>
+      </w:r>
+      <w:r>
+        <w:rPr>
+          <w:rFonts w:ascii="Tahoma" w:eastAsia="Times New Roman" w:hAnsi="Tahoma" w:cs="Tahoma"/>
+          <w:sz w:val="20"/>
+          <w:szCs w:val="20"/>
+          <w:lang w:eastAsia="cs-CZ"/>
+        </w:rPr>
+        <w:t xml:space="preserve">G    </w:t>
+      </w:r>
+      <w:r>
+        <w:rPr>
+          <w:rFonts w:ascii="Tahoma" w:eastAsia="Times New Roman" w:hAnsi="Tahoma" w:cs="Tahoma"/>
+          <w:sz w:val="20"/>
+          <w:szCs w:val="20"/>
+          <w:lang w:eastAsia="cs-CZ"/>
+        </w:rPr>
+        <w:t xml:space="preserve">     </w:t>
+      </w:r>
+      <w:r>
+        <w:rPr>
+          <w:rFonts w:ascii="Tahoma" w:eastAsia="Times New Roman" w:hAnsi="Tahoma" w:cs="Tahoma"/>
+          <w:sz w:val="20"/>
+          <w:szCs w:val="20"/>
+          <w:lang w:eastAsia="cs-CZ"/>
+        </w:rPr>
+        <w:t xml:space="preserve">C         </w:t>
+      </w:r>
+      <w:proofErr w:type="spellStart"/>
+      <w:r>
+        <w:rPr>
+          <w:rFonts w:ascii="Tahoma" w:eastAsia="Times New Roman" w:hAnsi="Tahoma" w:cs="Tahoma"/>
+          <w:sz w:val="20"/>
+          <w:szCs w:val="20"/>
+          <w:lang w:eastAsia="cs-CZ"/>
+        </w:rPr>
+        <w:t>Ami</w:t>
+      </w:r>
+      <w:proofErr w:type="spellEnd"/>
+      <w:proofErr w:type="gramEnd"/>
+      <w:r>
+        <w:rPr>
+          <w:rFonts w:ascii="Tahoma" w:eastAsia="Times New Roman" w:hAnsi="Tahoma" w:cs="Tahoma"/>
+          <w:sz w:val="20"/>
+          <w:szCs w:val="20"/>
+          <w:lang w:eastAsia="cs-CZ"/>
+        </w:rPr>
+        <w:tab/>
+        <w:t xml:space="preserve">   </w:t>
+      </w:r>
+      <w:r>
+        <w:rPr>
+          <w:rFonts w:ascii="Tahoma" w:eastAsia="Times New Roman" w:hAnsi="Tahoma" w:cs="Tahoma"/>
+          <w:sz w:val="20"/>
+          <w:szCs w:val="20"/>
+          <w:lang w:eastAsia="cs-CZ"/>
+        </w:rPr>
+        <w:t>G</w:t>
       </w:r>
     </w:p>
     <w:p>
@@ -1029,112 +2106,322 @@
           <w:szCs w:val="20"/>
           <w:lang w:eastAsia="cs-CZ"/>
         </w:rPr>
-        <w:t xml:space="preserve">       F        G     F        G     C  G  F  G7  C</w:t>
-      </w:r>
-    </w:p>
-    <w:p>
-      <w:pPr>
-        <w:tabs>
-          <w:tab w:val="left" w:pos="916"/>
-          <w:tab w:val="left" w:pos="1832"/>
-          <w:tab w:val="left" w:pos="2748"/>
-          <w:tab w:val="left" w:pos="3664"/>
-          <w:tab w:val="left" w:pos="4580"/>
-          <w:tab w:val="left" w:pos="5496"/>
-          <w:tab w:val="left" w:pos="6412"/>
-          <w:tab w:val="left" w:pos="7328"/>
-          <w:tab w:val="left" w:pos="8244"/>
-          <w:tab w:val="left" w:pos="9160"/>
-          <w:tab w:val="left" w:pos="10076"/>
-          <w:tab w:val="left" w:pos="10992"/>
-          <w:tab w:val="left" w:pos="11908"/>
-          <w:tab w:val="left" w:pos="12824"/>
-          <w:tab w:val="left" w:pos="13740"/>
-          <w:tab w:val="left" w:pos="14656"/>
-        </w:tabs>
-        <w:spacing w:after="0" w:line="240" w:lineRule="auto"/>
-        <w:rPr>
-          <w:rFonts w:ascii="Tahoma" w:eastAsia="Times New Roman" w:hAnsi="Tahoma" w:cs="Tahoma"/>
-          <w:sz w:val="20"/>
-          <w:szCs w:val="20"/>
-          <w:lang w:eastAsia="cs-CZ"/>
-        </w:rPr>
-      </w:pPr>
-      <w:r>
-        <w:rPr>
-          <w:rFonts w:ascii="Tahoma" w:eastAsia="Times New Roman" w:hAnsi="Tahoma" w:cs="Tahoma"/>
-          <w:sz w:val="20"/>
-          <w:szCs w:val="20"/>
-          <w:lang w:eastAsia="cs-CZ"/>
-        </w:rPr>
-        <w:t xml:space="preserve">   ale dokud se zpívá ještě se neumřelo</w:t>
-      </w:r>
-    </w:p>
-    <w:p>
-      <w:pPr>
-        <w:tabs>
-          <w:tab w:val="left" w:pos="916"/>
-          <w:tab w:val="left" w:pos="1832"/>
-          <w:tab w:val="left" w:pos="2748"/>
-          <w:tab w:val="left" w:pos="3664"/>
-          <w:tab w:val="left" w:pos="4580"/>
-          <w:tab w:val="left" w:pos="5496"/>
-          <w:tab w:val="left" w:pos="6412"/>
-          <w:tab w:val="left" w:pos="7328"/>
-          <w:tab w:val="left" w:pos="8244"/>
-          <w:tab w:val="left" w:pos="9160"/>
-          <w:tab w:val="left" w:pos="10076"/>
-          <w:tab w:val="left" w:pos="10992"/>
-          <w:tab w:val="left" w:pos="11908"/>
-          <w:tab w:val="left" w:pos="12824"/>
-          <w:tab w:val="left" w:pos="13740"/>
-          <w:tab w:val="left" w:pos="14656"/>
-        </w:tabs>
-        <w:spacing w:after="0" w:line="240" w:lineRule="auto"/>
-        <w:rPr>
-          <w:rFonts w:ascii="Tahoma" w:eastAsia="Times New Roman" w:hAnsi="Tahoma" w:cs="Tahoma"/>
-          <w:sz w:val="20"/>
-          <w:szCs w:val="20"/>
-          <w:lang w:eastAsia="cs-CZ"/>
-        </w:rPr>
-      </w:pPr>
-    </w:p>
-    <w:p>
-      <w:pPr>
-        <w:tabs>
-          <w:tab w:val="left" w:pos="916"/>
-          <w:tab w:val="left" w:pos="1832"/>
-          <w:tab w:val="left" w:pos="2748"/>
-          <w:tab w:val="left" w:pos="3664"/>
-          <w:tab w:val="left" w:pos="4580"/>
-          <w:tab w:val="left" w:pos="5496"/>
-          <w:tab w:val="left" w:pos="6412"/>
-          <w:tab w:val="left" w:pos="7328"/>
-          <w:tab w:val="left" w:pos="8244"/>
-          <w:tab w:val="left" w:pos="9160"/>
-          <w:tab w:val="left" w:pos="10076"/>
-          <w:tab w:val="left" w:pos="10992"/>
-          <w:tab w:val="left" w:pos="11908"/>
-          <w:tab w:val="left" w:pos="12824"/>
-          <w:tab w:val="left" w:pos="13740"/>
-          <w:tab w:val="left" w:pos="14656"/>
-        </w:tabs>
-        <w:spacing w:after="0" w:line="240" w:lineRule="auto"/>
-        <w:rPr>
-          <w:rFonts w:ascii="Tahoma" w:eastAsia="Times New Roman" w:hAnsi="Tahoma" w:cs="Tahoma"/>
-          <w:sz w:val="20"/>
-          <w:szCs w:val="20"/>
-          <w:lang w:eastAsia="cs-CZ"/>
-        </w:rPr>
-      </w:pPr>
-      <w:r>
-        <w:rPr>
-          <w:rFonts w:ascii="Tahoma" w:eastAsia="Times New Roman" w:hAnsi="Tahoma" w:cs="Tahoma"/>
-          <w:sz w:val="20"/>
-          <w:szCs w:val="20"/>
-          <w:lang w:eastAsia="cs-CZ"/>
-        </w:rPr>
-        <w:t xml:space="preserve">   C                       Dmi          F         C</w:t>
+        <w:t xml:space="preserve">       </w:t>
+      </w:r>
+      <w:proofErr w:type="gramStart"/>
+      <w:r>
+        <w:rPr>
+          <w:rFonts w:ascii="Tahoma" w:eastAsia="Times New Roman" w:hAnsi="Tahoma" w:cs="Tahoma"/>
+          <w:sz w:val="20"/>
+          <w:szCs w:val="20"/>
+          <w:lang w:eastAsia="cs-CZ"/>
+        </w:rPr>
+        <w:t xml:space="preserve">F        </w:t>
+      </w:r>
+      <w:r>
+        <w:rPr>
+          <w:rFonts w:ascii="Tahoma" w:eastAsia="Times New Roman" w:hAnsi="Tahoma" w:cs="Tahoma"/>
+          <w:sz w:val="20"/>
+          <w:szCs w:val="20"/>
+          <w:lang w:eastAsia="cs-CZ"/>
+        </w:rPr>
+        <w:t xml:space="preserve">   </w:t>
+      </w:r>
+      <w:r>
+        <w:rPr>
+          <w:rFonts w:ascii="Tahoma" w:eastAsia="Times New Roman" w:hAnsi="Tahoma" w:cs="Tahoma"/>
+          <w:sz w:val="20"/>
+          <w:szCs w:val="20"/>
+          <w:lang w:eastAsia="cs-CZ"/>
+        </w:rPr>
+        <w:t xml:space="preserve">G     </w:t>
+      </w:r>
+      <w:r>
+        <w:rPr>
+          <w:rFonts w:ascii="Tahoma" w:eastAsia="Times New Roman" w:hAnsi="Tahoma" w:cs="Tahoma"/>
+          <w:sz w:val="20"/>
+          <w:szCs w:val="20"/>
+          <w:lang w:eastAsia="cs-CZ"/>
+        </w:rPr>
+        <w:tab/>
+      </w:r>
+      <w:r>
+        <w:rPr>
+          <w:rFonts w:ascii="Tahoma" w:eastAsia="Times New Roman" w:hAnsi="Tahoma" w:cs="Tahoma"/>
+          <w:sz w:val="20"/>
+          <w:szCs w:val="20"/>
+          <w:lang w:eastAsia="cs-CZ"/>
+        </w:rPr>
+        <w:t xml:space="preserve">F        G     </w:t>
+      </w:r>
+      <w:r>
+        <w:rPr>
+          <w:rFonts w:ascii="Tahoma" w:eastAsia="Times New Roman" w:hAnsi="Tahoma" w:cs="Tahoma"/>
+          <w:sz w:val="20"/>
+          <w:szCs w:val="20"/>
+          <w:lang w:eastAsia="cs-CZ"/>
+        </w:rPr>
+        <w:t xml:space="preserve">     </w:t>
+      </w:r>
+      <w:r>
+        <w:rPr>
+          <w:rFonts w:ascii="Tahoma" w:eastAsia="Times New Roman" w:hAnsi="Tahoma" w:cs="Tahoma"/>
+          <w:sz w:val="20"/>
+          <w:szCs w:val="20"/>
+          <w:lang w:eastAsia="cs-CZ"/>
+        </w:rPr>
+        <w:t xml:space="preserve">C  </w:t>
+      </w:r>
+      <w:proofErr w:type="spellStart"/>
+      <w:r>
+        <w:rPr>
+          <w:rFonts w:ascii="Tahoma" w:eastAsia="Times New Roman" w:hAnsi="Tahoma" w:cs="Tahoma"/>
+          <w:sz w:val="20"/>
+          <w:szCs w:val="20"/>
+          <w:lang w:eastAsia="cs-CZ"/>
+        </w:rPr>
+        <w:t>Emi</w:t>
+      </w:r>
+      <w:proofErr w:type="spellEnd"/>
+      <w:proofErr w:type="gramEnd"/>
+      <w:r>
+        <w:rPr>
+          <w:rFonts w:ascii="Tahoma" w:eastAsia="Times New Roman" w:hAnsi="Tahoma" w:cs="Tahoma"/>
+          <w:sz w:val="20"/>
+          <w:szCs w:val="20"/>
+          <w:lang w:eastAsia="cs-CZ"/>
+        </w:rPr>
+        <w:t xml:space="preserve"> Dmi7 G</w:t>
+      </w:r>
+    </w:p>
+    <w:p>
+      <w:pPr>
+        <w:tabs>
+          <w:tab w:val="left" w:pos="916"/>
+          <w:tab w:val="left" w:pos="1832"/>
+          <w:tab w:val="left" w:pos="2748"/>
+          <w:tab w:val="left" w:pos="3664"/>
+          <w:tab w:val="left" w:pos="4580"/>
+          <w:tab w:val="left" w:pos="5496"/>
+          <w:tab w:val="left" w:pos="6412"/>
+          <w:tab w:val="left" w:pos="7328"/>
+          <w:tab w:val="left" w:pos="8244"/>
+          <w:tab w:val="left" w:pos="9160"/>
+          <w:tab w:val="left" w:pos="10076"/>
+          <w:tab w:val="left" w:pos="10992"/>
+          <w:tab w:val="left" w:pos="11908"/>
+          <w:tab w:val="left" w:pos="12824"/>
+          <w:tab w:val="left" w:pos="13740"/>
+          <w:tab w:val="left" w:pos="14656"/>
+        </w:tabs>
+        <w:spacing w:after="0" w:line="240" w:lineRule="auto"/>
+        <w:rPr>
+          <w:rFonts w:ascii="Tahoma" w:eastAsia="Times New Roman" w:hAnsi="Tahoma" w:cs="Tahoma"/>
+          <w:sz w:val="20"/>
+          <w:szCs w:val="20"/>
+          <w:lang w:eastAsia="cs-CZ"/>
+        </w:rPr>
+      </w:pPr>
+      <w:r>
+        <w:rPr>
+          <w:rFonts w:ascii="Tahoma" w:eastAsia="Times New Roman" w:hAnsi="Tahoma" w:cs="Tahoma"/>
+          <w:sz w:val="20"/>
+          <w:szCs w:val="20"/>
+          <w:lang w:eastAsia="cs-CZ"/>
+        </w:rPr>
+        <w:t xml:space="preserve">   ale dokud se </w:t>
+      </w:r>
+      <w:proofErr w:type="gramStart"/>
+      <w:r>
+        <w:rPr>
+          <w:rFonts w:ascii="Tahoma" w:eastAsia="Times New Roman" w:hAnsi="Tahoma" w:cs="Tahoma"/>
+          <w:sz w:val="20"/>
+          <w:szCs w:val="20"/>
+          <w:lang w:eastAsia="cs-CZ"/>
+        </w:rPr>
+        <w:t>zpívá</w:t>
+      </w:r>
+      <w:proofErr w:type="gramEnd"/>
+      <w:r>
+        <w:rPr>
+          <w:rFonts w:ascii="Tahoma" w:eastAsia="Times New Roman" w:hAnsi="Tahoma" w:cs="Tahoma"/>
+          <w:sz w:val="20"/>
+          <w:szCs w:val="20"/>
+          <w:lang w:eastAsia="cs-CZ"/>
+        </w:rPr>
+        <w:t xml:space="preserve"> ještě se </w:t>
+      </w:r>
+      <w:proofErr w:type="gramStart"/>
+      <w:r>
+        <w:rPr>
+          <w:rFonts w:ascii="Tahoma" w:eastAsia="Times New Roman" w:hAnsi="Tahoma" w:cs="Tahoma"/>
+          <w:sz w:val="20"/>
+          <w:szCs w:val="20"/>
+          <w:lang w:eastAsia="cs-CZ"/>
+        </w:rPr>
+        <w:t>neumřelo</w:t>
+      </w:r>
+      <w:proofErr w:type="gramEnd"/>
+    </w:p>
+    <w:p>
+      <w:pPr>
+        <w:tabs>
+          <w:tab w:val="left" w:pos="916"/>
+          <w:tab w:val="left" w:pos="1832"/>
+          <w:tab w:val="left" w:pos="2748"/>
+          <w:tab w:val="left" w:pos="3664"/>
+          <w:tab w:val="left" w:pos="4580"/>
+          <w:tab w:val="left" w:pos="5496"/>
+          <w:tab w:val="left" w:pos="6412"/>
+          <w:tab w:val="left" w:pos="7328"/>
+          <w:tab w:val="left" w:pos="8244"/>
+          <w:tab w:val="left" w:pos="9160"/>
+          <w:tab w:val="left" w:pos="10076"/>
+          <w:tab w:val="left" w:pos="10992"/>
+          <w:tab w:val="left" w:pos="11908"/>
+          <w:tab w:val="left" w:pos="12824"/>
+          <w:tab w:val="left" w:pos="13740"/>
+          <w:tab w:val="left" w:pos="14656"/>
+        </w:tabs>
+        <w:spacing w:after="0" w:line="240" w:lineRule="auto"/>
+        <w:rPr>
+          <w:rFonts w:ascii="Tahoma" w:eastAsia="Times New Roman" w:hAnsi="Tahoma" w:cs="Tahoma"/>
+          <w:sz w:val="20"/>
+          <w:szCs w:val="20"/>
+          <w:lang w:eastAsia="cs-CZ"/>
+        </w:rPr>
+      </w:pPr>
+    </w:p>
+    <w:p>
+      <w:pPr>
+        <w:tabs>
+          <w:tab w:val="left" w:pos="916"/>
+          <w:tab w:val="left" w:pos="1832"/>
+          <w:tab w:val="left" w:pos="2748"/>
+          <w:tab w:val="left" w:pos="3664"/>
+          <w:tab w:val="left" w:pos="4580"/>
+          <w:tab w:val="left" w:pos="5496"/>
+          <w:tab w:val="left" w:pos="6412"/>
+          <w:tab w:val="left" w:pos="7328"/>
+          <w:tab w:val="left" w:pos="8244"/>
+          <w:tab w:val="left" w:pos="9160"/>
+          <w:tab w:val="left" w:pos="10076"/>
+          <w:tab w:val="left" w:pos="10992"/>
+          <w:tab w:val="left" w:pos="11908"/>
+          <w:tab w:val="left" w:pos="12824"/>
+          <w:tab w:val="left" w:pos="13740"/>
+          <w:tab w:val="left" w:pos="14656"/>
+        </w:tabs>
+        <w:spacing w:after="0" w:line="240" w:lineRule="auto"/>
+        <w:rPr>
+          <w:rFonts w:ascii="Tahoma" w:eastAsia="Times New Roman" w:hAnsi="Tahoma" w:cs="Tahoma"/>
+          <w:sz w:val="20"/>
+          <w:szCs w:val="20"/>
+          <w:lang w:eastAsia="cs-CZ"/>
+        </w:rPr>
+      </w:pPr>
+      <w:r>
+        <w:rPr>
+          <w:rFonts w:ascii="Tahoma" w:eastAsia="Times New Roman" w:hAnsi="Tahoma" w:cs="Tahoma"/>
+          <w:sz w:val="20"/>
+          <w:szCs w:val="20"/>
+          <w:lang w:eastAsia="cs-CZ"/>
+        </w:rPr>
+        <w:t xml:space="preserve">   C                  </w:t>
+      </w:r>
+      <w:proofErr w:type="spellStart"/>
+      <w:r>
+        <w:rPr>
+          <w:rFonts w:ascii="Tahoma" w:eastAsia="Times New Roman" w:hAnsi="Tahoma" w:cs="Tahoma"/>
+          <w:sz w:val="20"/>
+          <w:szCs w:val="20"/>
+          <w:lang w:eastAsia="cs-CZ"/>
+        </w:rPr>
+        <w:t>Emi</w:t>
+      </w:r>
+      <w:proofErr w:type="spellEnd"/>
+      <w:r>
+        <w:rPr>
+          <w:rFonts w:ascii="Tahoma" w:eastAsia="Times New Roman" w:hAnsi="Tahoma" w:cs="Tahoma"/>
+          <w:sz w:val="20"/>
+          <w:szCs w:val="20"/>
+          <w:lang w:eastAsia="cs-CZ"/>
+        </w:rPr>
+        <w:tab/>
+      </w:r>
+      <w:r>
+        <w:rPr>
+          <w:rFonts w:ascii="Tahoma" w:eastAsia="Times New Roman" w:hAnsi="Tahoma" w:cs="Tahoma"/>
+          <w:sz w:val="20"/>
+          <w:szCs w:val="20"/>
+          <w:lang w:eastAsia="cs-CZ"/>
+        </w:rPr>
+        <w:t xml:space="preserve">     </w:t>
+      </w:r>
+      <w:r>
+        <w:rPr>
+          <w:rFonts w:ascii="Tahoma" w:eastAsia="Times New Roman" w:hAnsi="Tahoma" w:cs="Tahoma"/>
+          <w:sz w:val="20"/>
+          <w:szCs w:val="20"/>
+          <w:lang w:eastAsia="cs-CZ"/>
+        </w:rPr>
+        <w:t xml:space="preserve">   Dmi7</w:t>
+      </w:r>
+      <w:r>
+        <w:rPr>
+          <w:rFonts w:ascii="Tahoma" w:eastAsia="Times New Roman" w:hAnsi="Tahoma" w:cs="Tahoma"/>
+          <w:sz w:val="20"/>
+          <w:szCs w:val="20"/>
+          <w:lang w:eastAsia="cs-CZ"/>
+        </w:rPr>
+        <w:t xml:space="preserve">         F         </w:t>
+      </w:r>
+      <w:r>
+        <w:rPr>
+          <w:rFonts w:ascii="Tahoma" w:eastAsia="Times New Roman" w:hAnsi="Tahoma" w:cs="Tahoma"/>
+          <w:sz w:val="20"/>
+          <w:szCs w:val="20"/>
+          <w:lang w:eastAsia="cs-CZ"/>
+        </w:rPr>
+        <w:tab/>
+      </w:r>
+      <w:r>
+        <w:rPr>
+          <w:rFonts w:ascii="Tahoma" w:eastAsia="Times New Roman" w:hAnsi="Tahoma" w:cs="Tahoma"/>
+          <w:sz w:val="20"/>
+          <w:szCs w:val="20"/>
+          <w:lang w:eastAsia="cs-CZ"/>
+        </w:rPr>
+        <w:t>C</w:t>
+      </w:r>
+      <w:r>
+        <w:rPr>
+          <w:rFonts w:ascii="Tahoma" w:eastAsia="Times New Roman" w:hAnsi="Tahoma" w:cs="Tahoma"/>
+          <w:sz w:val="20"/>
+          <w:szCs w:val="20"/>
+          <w:lang w:eastAsia="cs-CZ"/>
+        </w:rPr>
+        <w:t xml:space="preserve"> </w:t>
+      </w:r>
+      <w:proofErr w:type="spellStart"/>
+      <w:r>
+        <w:rPr>
+          <w:rFonts w:ascii="Tahoma" w:eastAsia="Times New Roman" w:hAnsi="Tahoma" w:cs="Tahoma"/>
+          <w:sz w:val="20"/>
+          <w:szCs w:val="20"/>
+          <w:lang w:eastAsia="cs-CZ"/>
+        </w:rPr>
+        <w:t>Emi</w:t>
+      </w:r>
+      <w:proofErr w:type="spellEnd"/>
+      <w:r>
+        <w:rPr>
+          <w:rFonts w:ascii="Tahoma" w:eastAsia="Times New Roman" w:hAnsi="Tahoma" w:cs="Tahoma"/>
+          <w:sz w:val="20"/>
+          <w:szCs w:val="20"/>
+          <w:lang w:eastAsia="cs-CZ"/>
+        </w:rPr>
+        <w:t xml:space="preserve"> Dmi7 G</w:t>
       </w:r>
     </w:p>
     <w:p>
@@ -1210,83 +2497,275 @@
           <w:szCs w:val="20"/>
           <w:lang w:eastAsia="cs-CZ"/>
         </w:rPr>
-        <w:t xml:space="preserve">                     Dmi      F       C</w:t>
-      </w:r>
-    </w:p>
-    <w:p>
-      <w:pPr>
-        <w:tabs>
-          <w:tab w:val="left" w:pos="916"/>
-          <w:tab w:val="left" w:pos="1832"/>
-          <w:tab w:val="left" w:pos="2748"/>
-          <w:tab w:val="left" w:pos="3664"/>
-          <w:tab w:val="left" w:pos="4580"/>
-          <w:tab w:val="left" w:pos="5496"/>
-          <w:tab w:val="left" w:pos="6412"/>
-          <w:tab w:val="left" w:pos="7328"/>
-          <w:tab w:val="left" w:pos="8244"/>
-          <w:tab w:val="left" w:pos="9160"/>
-          <w:tab w:val="left" w:pos="10076"/>
-          <w:tab w:val="left" w:pos="10992"/>
-          <w:tab w:val="left" w:pos="11908"/>
-          <w:tab w:val="left" w:pos="12824"/>
-          <w:tab w:val="left" w:pos="13740"/>
-          <w:tab w:val="left" w:pos="14656"/>
-        </w:tabs>
-        <w:spacing w:after="0" w:line="240" w:lineRule="auto"/>
-        <w:rPr>
-          <w:rFonts w:ascii="Tahoma" w:eastAsia="Times New Roman" w:hAnsi="Tahoma" w:cs="Tahoma"/>
-          <w:sz w:val="20"/>
-          <w:szCs w:val="20"/>
-          <w:lang w:eastAsia="cs-CZ"/>
-        </w:rPr>
-      </w:pPr>
-      <w:r>
-        <w:rPr>
-          <w:rFonts w:ascii="Tahoma" w:eastAsia="Times New Roman" w:hAnsi="Tahoma" w:cs="Tahoma"/>
-          <w:sz w:val="20"/>
-          <w:szCs w:val="20"/>
-          <w:lang w:eastAsia="cs-CZ"/>
-        </w:rPr>
-        <w:t xml:space="preserve">   houpe to houpe to na housenkové dráze</w:t>
-      </w:r>
-    </w:p>
-    <w:p>
-      <w:pPr>
-        <w:tabs>
-          <w:tab w:val="left" w:pos="916"/>
-          <w:tab w:val="left" w:pos="1832"/>
-          <w:tab w:val="left" w:pos="2748"/>
-          <w:tab w:val="left" w:pos="3664"/>
-          <w:tab w:val="left" w:pos="4580"/>
-          <w:tab w:val="left" w:pos="5496"/>
-          <w:tab w:val="left" w:pos="6412"/>
-          <w:tab w:val="left" w:pos="7328"/>
-          <w:tab w:val="left" w:pos="8244"/>
-          <w:tab w:val="left" w:pos="9160"/>
-          <w:tab w:val="left" w:pos="10076"/>
-          <w:tab w:val="left" w:pos="10992"/>
-          <w:tab w:val="left" w:pos="11908"/>
-          <w:tab w:val="left" w:pos="12824"/>
-          <w:tab w:val="left" w:pos="13740"/>
-          <w:tab w:val="left" w:pos="14656"/>
-        </w:tabs>
-        <w:spacing w:after="0" w:line="240" w:lineRule="auto"/>
-        <w:rPr>
-          <w:rFonts w:ascii="Tahoma" w:eastAsia="Times New Roman" w:hAnsi="Tahoma" w:cs="Tahoma"/>
-          <w:sz w:val="20"/>
-          <w:szCs w:val="20"/>
-          <w:lang w:eastAsia="cs-CZ"/>
-        </w:rPr>
-      </w:pPr>
-      <w:r>
-        <w:rPr>
-          <w:rFonts w:ascii="Tahoma" w:eastAsia="Times New Roman" w:hAnsi="Tahoma" w:cs="Tahoma"/>
-          <w:sz w:val="20"/>
-          <w:szCs w:val="20"/>
-          <w:lang w:eastAsia="cs-CZ"/>
-        </w:rPr>
-        <w:t xml:space="preserve">   F               C               G</w:t>
+        <w:t xml:space="preserve">   </w:t>
+      </w:r>
+      <w:r>
+        <w:rPr>
+          <w:rFonts w:ascii="Tahoma" w:eastAsia="Times New Roman" w:hAnsi="Tahoma" w:cs="Tahoma"/>
+          <w:sz w:val="20"/>
+          <w:szCs w:val="20"/>
+          <w:lang w:eastAsia="cs-CZ"/>
+        </w:rPr>
+        <w:t>C</w:t>
+      </w:r>
+      <w:r>
+        <w:rPr>
+          <w:rFonts w:ascii="Tahoma" w:eastAsia="Times New Roman" w:hAnsi="Tahoma" w:cs="Tahoma"/>
+          <w:sz w:val="20"/>
+          <w:szCs w:val="20"/>
+          <w:lang w:eastAsia="cs-CZ"/>
+        </w:rPr>
+        <w:t xml:space="preserve">           </w:t>
+      </w:r>
+      <w:proofErr w:type="spellStart"/>
+      <w:r>
+        <w:rPr>
+          <w:rFonts w:ascii="Tahoma" w:eastAsia="Times New Roman" w:hAnsi="Tahoma" w:cs="Tahoma"/>
+          <w:sz w:val="20"/>
+          <w:szCs w:val="20"/>
+          <w:lang w:eastAsia="cs-CZ"/>
+        </w:rPr>
+        <w:t>Emi</w:t>
+      </w:r>
+      <w:proofErr w:type="spellEnd"/>
+      <w:r>
+        <w:rPr>
+          <w:rFonts w:ascii="Tahoma" w:eastAsia="Times New Roman" w:hAnsi="Tahoma" w:cs="Tahoma"/>
+          <w:sz w:val="20"/>
+          <w:szCs w:val="20"/>
+          <w:lang w:eastAsia="cs-CZ"/>
+        </w:rPr>
+        <w:t xml:space="preserve">       </w:t>
+      </w:r>
+      <w:r>
+        <w:rPr>
+          <w:rFonts w:ascii="Tahoma" w:eastAsia="Times New Roman" w:hAnsi="Tahoma" w:cs="Tahoma"/>
+          <w:sz w:val="20"/>
+          <w:szCs w:val="20"/>
+          <w:lang w:eastAsia="cs-CZ"/>
+        </w:rPr>
+        <w:t xml:space="preserve">  Dmi7</w:t>
+      </w:r>
+      <w:r>
+        <w:rPr>
+          <w:rFonts w:ascii="Tahoma" w:eastAsia="Times New Roman" w:hAnsi="Tahoma" w:cs="Tahoma"/>
+          <w:sz w:val="20"/>
+          <w:szCs w:val="20"/>
+          <w:lang w:eastAsia="cs-CZ"/>
+        </w:rPr>
+        <w:t xml:space="preserve">    F       </w:t>
+      </w:r>
+      <w:r>
+        <w:rPr>
+          <w:rFonts w:ascii="Tahoma" w:eastAsia="Times New Roman" w:hAnsi="Tahoma" w:cs="Tahoma"/>
+          <w:sz w:val="20"/>
+          <w:szCs w:val="20"/>
+          <w:lang w:eastAsia="cs-CZ"/>
+        </w:rPr>
+        <w:tab/>
+      </w:r>
+      <w:r>
+        <w:rPr>
+          <w:rFonts w:ascii="Tahoma" w:eastAsia="Times New Roman" w:hAnsi="Tahoma" w:cs="Tahoma"/>
+          <w:sz w:val="20"/>
+          <w:szCs w:val="20"/>
+          <w:lang w:eastAsia="cs-CZ"/>
+        </w:rPr>
+        <w:t>C</w:t>
+      </w:r>
+      <w:r>
+        <w:rPr>
+          <w:rFonts w:ascii="Tahoma" w:eastAsia="Times New Roman" w:hAnsi="Tahoma" w:cs="Tahoma"/>
+          <w:sz w:val="20"/>
+          <w:szCs w:val="20"/>
+          <w:lang w:eastAsia="cs-CZ"/>
+        </w:rPr>
+        <w:t xml:space="preserve"> </w:t>
+      </w:r>
+      <w:proofErr w:type="spellStart"/>
+      <w:r>
+        <w:rPr>
+          <w:rFonts w:ascii="Tahoma" w:eastAsia="Times New Roman" w:hAnsi="Tahoma" w:cs="Tahoma"/>
+          <w:sz w:val="20"/>
+          <w:szCs w:val="20"/>
+          <w:lang w:eastAsia="cs-CZ"/>
+        </w:rPr>
+        <w:t>Emi</w:t>
+      </w:r>
+      <w:proofErr w:type="spellEnd"/>
+      <w:r>
+        <w:rPr>
+          <w:rFonts w:ascii="Tahoma" w:eastAsia="Times New Roman" w:hAnsi="Tahoma" w:cs="Tahoma"/>
+          <w:sz w:val="20"/>
+          <w:szCs w:val="20"/>
+          <w:lang w:eastAsia="cs-CZ"/>
+        </w:rPr>
+        <w:t xml:space="preserve"> Dmi7 G</w:t>
+      </w:r>
+    </w:p>
+    <w:p>
+      <w:pPr>
+        <w:tabs>
+          <w:tab w:val="left" w:pos="916"/>
+          <w:tab w:val="left" w:pos="1832"/>
+          <w:tab w:val="left" w:pos="2748"/>
+          <w:tab w:val="left" w:pos="3664"/>
+          <w:tab w:val="left" w:pos="4580"/>
+          <w:tab w:val="left" w:pos="5496"/>
+          <w:tab w:val="left" w:pos="6412"/>
+          <w:tab w:val="left" w:pos="7328"/>
+          <w:tab w:val="left" w:pos="8244"/>
+          <w:tab w:val="left" w:pos="9160"/>
+          <w:tab w:val="left" w:pos="10076"/>
+          <w:tab w:val="left" w:pos="10992"/>
+          <w:tab w:val="left" w:pos="11908"/>
+          <w:tab w:val="left" w:pos="12824"/>
+          <w:tab w:val="left" w:pos="13740"/>
+          <w:tab w:val="left" w:pos="14656"/>
+        </w:tabs>
+        <w:spacing w:after="0" w:line="240" w:lineRule="auto"/>
+        <w:rPr>
+          <w:rFonts w:ascii="Tahoma" w:eastAsia="Times New Roman" w:hAnsi="Tahoma" w:cs="Tahoma"/>
+          <w:sz w:val="20"/>
+          <w:szCs w:val="20"/>
+          <w:lang w:eastAsia="cs-CZ"/>
+        </w:rPr>
+      </w:pPr>
+      <w:r>
+        <w:rPr>
+          <w:rFonts w:ascii="Tahoma" w:eastAsia="Times New Roman" w:hAnsi="Tahoma" w:cs="Tahoma"/>
+          <w:sz w:val="20"/>
+          <w:szCs w:val="20"/>
+          <w:lang w:eastAsia="cs-CZ"/>
+        </w:rPr>
+        <w:t xml:space="preserve">   </w:t>
+      </w:r>
+      <w:proofErr w:type="gramStart"/>
+      <w:r>
+        <w:rPr>
+          <w:rFonts w:ascii="Tahoma" w:eastAsia="Times New Roman" w:hAnsi="Tahoma" w:cs="Tahoma"/>
+          <w:sz w:val="20"/>
+          <w:szCs w:val="20"/>
+          <w:lang w:eastAsia="cs-CZ"/>
+        </w:rPr>
+        <w:t>houpe</w:t>
+      </w:r>
+      <w:proofErr w:type="gramEnd"/>
+      <w:r>
+        <w:rPr>
+          <w:rFonts w:ascii="Tahoma" w:eastAsia="Times New Roman" w:hAnsi="Tahoma" w:cs="Tahoma"/>
+          <w:sz w:val="20"/>
+          <w:szCs w:val="20"/>
+          <w:lang w:eastAsia="cs-CZ"/>
+        </w:rPr>
+        <w:t xml:space="preserve"> to </w:t>
+      </w:r>
+      <w:proofErr w:type="gramStart"/>
+      <w:r>
+        <w:rPr>
+          <w:rFonts w:ascii="Tahoma" w:eastAsia="Times New Roman" w:hAnsi="Tahoma" w:cs="Tahoma"/>
+          <w:sz w:val="20"/>
+          <w:szCs w:val="20"/>
+          <w:lang w:eastAsia="cs-CZ"/>
+        </w:rPr>
+        <w:t>houpe</w:t>
+      </w:r>
+      <w:proofErr w:type="gramEnd"/>
+      <w:r>
+        <w:rPr>
+          <w:rFonts w:ascii="Tahoma" w:eastAsia="Times New Roman" w:hAnsi="Tahoma" w:cs="Tahoma"/>
+          <w:sz w:val="20"/>
+          <w:szCs w:val="20"/>
+          <w:lang w:eastAsia="cs-CZ"/>
+        </w:rPr>
+        <w:t xml:space="preserve"> to na housenkové dráze</w:t>
+      </w:r>
+    </w:p>
+    <w:p>
+      <w:pPr>
+        <w:tabs>
+          <w:tab w:val="left" w:pos="916"/>
+          <w:tab w:val="left" w:pos="1832"/>
+          <w:tab w:val="left" w:pos="2748"/>
+          <w:tab w:val="left" w:pos="3664"/>
+          <w:tab w:val="left" w:pos="4580"/>
+          <w:tab w:val="left" w:pos="5496"/>
+          <w:tab w:val="left" w:pos="6412"/>
+          <w:tab w:val="left" w:pos="7328"/>
+          <w:tab w:val="left" w:pos="8244"/>
+          <w:tab w:val="left" w:pos="9160"/>
+          <w:tab w:val="left" w:pos="10076"/>
+          <w:tab w:val="left" w:pos="10992"/>
+          <w:tab w:val="left" w:pos="11908"/>
+          <w:tab w:val="left" w:pos="12824"/>
+          <w:tab w:val="left" w:pos="13740"/>
+          <w:tab w:val="left" w:pos="14656"/>
+        </w:tabs>
+        <w:spacing w:after="0" w:line="240" w:lineRule="auto"/>
+        <w:rPr>
+          <w:rFonts w:ascii="Tahoma" w:eastAsia="Times New Roman" w:hAnsi="Tahoma" w:cs="Tahoma"/>
+          <w:sz w:val="20"/>
+          <w:szCs w:val="20"/>
+          <w:lang w:eastAsia="cs-CZ"/>
+        </w:rPr>
+      </w:pPr>
+      <w:r>
+        <w:rPr>
+          <w:rFonts w:ascii="Tahoma" w:eastAsia="Times New Roman" w:hAnsi="Tahoma" w:cs="Tahoma"/>
+          <w:sz w:val="20"/>
+          <w:szCs w:val="20"/>
+          <w:lang w:eastAsia="cs-CZ"/>
+        </w:rPr>
+        <w:t xml:space="preserve">   </w:t>
+      </w:r>
+      <w:proofErr w:type="gramStart"/>
+      <w:r>
+        <w:rPr>
+          <w:rFonts w:ascii="Tahoma" w:eastAsia="Times New Roman" w:hAnsi="Tahoma" w:cs="Tahoma"/>
+          <w:sz w:val="20"/>
+          <w:szCs w:val="20"/>
+          <w:lang w:eastAsia="cs-CZ"/>
+        </w:rPr>
+        <w:t xml:space="preserve">F           </w:t>
+      </w:r>
+      <w:r>
+        <w:rPr>
+          <w:rFonts w:ascii="Tahoma" w:eastAsia="Times New Roman" w:hAnsi="Tahoma" w:cs="Tahoma"/>
+          <w:sz w:val="20"/>
+          <w:szCs w:val="20"/>
+          <w:lang w:eastAsia="cs-CZ"/>
+        </w:rPr>
+        <w:t>G</w:t>
+      </w:r>
+      <w:r>
+        <w:rPr>
+          <w:rFonts w:ascii="Tahoma" w:eastAsia="Times New Roman" w:hAnsi="Tahoma" w:cs="Tahoma"/>
+          <w:sz w:val="20"/>
+          <w:szCs w:val="20"/>
+          <w:lang w:eastAsia="cs-CZ"/>
+        </w:rPr>
+        <w:t xml:space="preserve">    C          </w:t>
+      </w:r>
+      <w:proofErr w:type="spellStart"/>
+      <w:r>
+        <w:rPr>
+          <w:rFonts w:ascii="Tahoma" w:eastAsia="Times New Roman" w:hAnsi="Tahoma" w:cs="Tahoma"/>
+          <w:sz w:val="20"/>
+          <w:szCs w:val="20"/>
+          <w:lang w:eastAsia="cs-CZ"/>
+        </w:rPr>
+        <w:t>Ami</w:t>
+      </w:r>
+      <w:proofErr w:type="spellEnd"/>
+      <w:proofErr w:type="gramEnd"/>
+      <w:r>
+        <w:rPr>
+          <w:rFonts w:ascii="Tahoma" w:eastAsia="Times New Roman" w:hAnsi="Tahoma" w:cs="Tahoma"/>
+          <w:sz w:val="20"/>
+          <w:szCs w:val="20"/>
+          <w:lang w:eastAsia="cs-CZ"/>
+        </w:rPr>
+        <w:t xml:space="preserve">     G</w:t>
       </w:r>
     </w:p>
     <w:p>
@@ -1362,112 +2841,279 @@
           <w:szCs w:val="20"/>
           <w:lang w:eastAsia="cs-CZ"/>
         </w:rPr>
-        <w:t xml:space="preserve">       F        G     F        G     C  G  F  G7  C</w:t>
-      </w:r>
-    </w:p>
-    <w:p>
-      <w:pPr>
-        <w:tabs>
-          <w:tab w:val="left" w:pos="916"/>
-          <w:tab w:val="left" w:pos="1832"/>
-          <w:tab w:val="left" w:pos="2748"/>
-          <w:tab w:val="left" w:pos="3664"/>
-          <w:tab w:val="left" w:pos="4580"/>
-          <w:tab w:val="left" w:pos="5496"/>
-          <w:tab w:val="left" w:pos="6412"/>
-          <w:tab w:val="left" w:pos="7328"/>
-          <w:tab w:val="left" w:pos="8244"/>
-          <w:tab w:val="left" w:pos="9160"/>
-          <w:tab w:val="left" w:pos="10076"/>
-          <w:tab w:val="left" w:pos="10992"/>
-          <w:tab w:val="left" w:pos="11908"/>
-          <w:tab w:val="left" w:pos="12824"/>
-          <w:tab w:val="left" w:pos="13740"/>
-          <w:tab w:val="left" w:pos="14656"/>
-        </w:tabs>
-        <w:spacing w:after="0" w:line="240" w:lineRule="auto"/>
-        <w:rPr>
-          <w:rFonts w:ascii="Tahoma" w:eastAsia="Times New Roman" w:hAnsi="Tahoma" w:cs="Tahoma"/>
-          <w:sz w:val="20"/>
-          <w:szCs w:val="20"/>
-          <w:lang w:eastAsia="cs-CZ"/>
-        </w:rPr>
-      </w:pPr>
-      <w:r>
-        <w:rPr>
-          <w:rFonts w:ascii="Tahoma" w:eastAsia="Times New Roman" w:hAnsi="Tahoma" w:cs="Tahoma"/>
-          <w:sz w:val="20"/>
-          <w:szCs w:val="20"/>
-          <w:lang w:eastAsia="cs-CZ"/>
-        </w:rPr>
-        <w:t xml:space="preserve">   tak dokud se zpívá ještě se neumřelo</w:t>
-      </w:r>
-    </w:p>
-    <w:p>
-      <w:pPr>
-        <w:tabs>
-          <w:tab w:val="left" w:pos="916"/>
-          <w:tab w:val="left" w:pos="1832"/>
-          <w:tab w:val="left" w:pos="2748"/>
-          <w:tab w:val="left" w:pos="3664"/>
-          <w:tab w:val="left" w:pos="4580"/>
-          <w:tab w:val="left" w:pos="5496"/>
-          <w:tab w:val="left" w:pos="6412"/>
-          <w:tab w:val="left" w:pos="7328"/>
-          <w:tab w:val="left" w:pos="8244"/>
-          <w:tab w:val="left" w:pos="9160"/>
-          <w:tab w:val="left" w:pos="10076"/>
-          <w:tab w:val="left" w:pos="10992"/>
-          <w:tab w:val="left" w:pos="11908"/>
-          <w:tab w:val="left" w:pos="12824"/>
-          <w:tab w:val="left" w:pos="13740"/>
-          <w:tab w:val="left" w:pos="14656"/>
-        </w:tabs>
-        <w:spacing w:after="0" w:line="240" w:lineRule="auto"/>
-        <w:rPr>
-          <w:rFonts w:ascii="Tahoma" w:eastAsia="Times New Roman" w:hAnsi="Tahoma" w:cs="Tahoma"/>
-          <w:sz w:val="20"/>
-          <w:szCs w:val="20"/>
-          <w:lang w:eastAsia="cs-CZ"/>
-        </w:rPr>
-      </w:pPr>
-    </w:p>
-    <w:p>
-      <w:pPr>
-        <w:tabs>
-          <w:tab w:val="left" w:pos="916"/>
-          <w:tab w:val="left" w:pos="1832"/>
-          <w:tab w:val="left" w:pos="2748"/>
-          <w:tab w:val="left" w:pos="3664"/>
-          <w:tab w:val="left" w:pos="4580"/>
-          <w:tab w:val="left" w:pos="5496"/>
-          <w:tab w:val="left" w:pos="6412"/>
-          <w:tab w:val="left" w:pos="7328"/>
-          <w:tab w:val="left" w:pos="8244"/>
-          <w:tab w:val="left" w:pos="9160"/>
-          <w:tab w:val="left" w:pos="10076"/>
-          <w:tab w:val="left" w:pos="10992"/>
-          <w:tab w:val="left" w:pos="11908"/>
-          <w:tab w:val="left" w:pos="12824"/>
-          <w:tab w:val="left" w:pos="13740"/>
-          <w:tab w:val="left" w:pos="14656"/>
-        </w:tabs>
-        <w:spacing w:after="0" w:line="240" w:lineRule="auto"/>
-        <w:rPr>
-          <w:rFonts w:ascii="Tahoma" w:eastAsia="Times New Roman" w:hAnsi="Tahoma" w:cs="Tahoma"/>
-          <w:sz w:val="20"/>
-          <w:szCs w:val="20"/>
-          <w:lang w:eastAsia="cs-CZ"/>
-        </w:rPr>
-      </w:pPr>
-      <w:r>
-        <w:rPr>
-          <w:rFonts w:ascii="Tahoma" w:eastAsia="Times New Roman" w:hAnsi="Tahoma" w:cs="Tahoma"/>
-          <w:sz w:val="20"/>
-          <w:szCs w:val="20"/>
-          <w:lang w:eastAsia="cs-CZ"/>
-        </w:rPr>
-        <w:t xml:space="preserve">   C                Dmi      F          C</w:t>
+        <w:t xml:space="preserve">       </w:t>
+      </w:r>
+      <w:proofErr w:type="gramStart"/>
+      <w:r>
+        <w:rPr>
+          <w:rFonts w:ascii="Tahoma" w:eastAsia="Times New Roman" w:hAnsi="Tahoma" w:cs="Tahoma"/>
+          <w:sz w:val="20"/>
+          <w:szCs w:val="20"/>
+          <w:lang w:eastAsia="cs-CZ"/>
+        </w:rPr>
+        <w:t xml:space="preserve">F        </w:t>
+      </w:r>
+      <w:r>
+        <w:rPr>
+          <w:rFonts w:ascii="Tahoma" w:eastAsia="Times New Roman" w:hAnsi="Tahoma" w:cs="Tahoma"/>
+          <w:sz w:val="20"/>
+          <w:szCs w:val="20"/>
+          <w:lang w:eastAsia="cs-CZ"/>
+        </w:rPr>
+        <w:t xml:space="preserve">    </w:t>
+      </w:r>
+      <w:r>
+        <w:rPr>
+          <w:rFonts w:ascii="Tahoma" w:eastAsia="Times New Roman" w:hAnsi="Tahoma" w:cs="Tahoma"/>
+          <w:sz w:val="20"/>
+          <w:szCs w:val="20"/>
+          <w:lang w:eastAsia="cs-CZ"/>
+        </w:rPr>
+        <w:t xml:space="preserve">G     F        G     </w:t>
+      </w:r>
+      <w:r>
+        <w:rPr>
+          <w:rFonts w:ascii="Tahoma" w:eastAsia="Times New Roman" w:hAnsi="Tahoma" w:cs="Tahoma"/>
+          <w:sz w:val="20"/>
+          <w:szCs w:val="20"/>
+          <w:lang w:eastAsia="cs-CZ"/>
+        </w:rPr>
+        <w:t xml:space="preserve">     </w:t>
+      </w:r>
+      <w:r>
+        <w:rPr>
+          <w:rFonts w:ascii="Tahoma" w:eastAsia="Times New Roman" w:hAnsi="Tahoma" w:cs="Tahoma"/>
+          <w:sz w:val="20"/>
+          <w:szCs w:val="20"/>
+          <w:lang w:eastAsia="cs-CZ"/>
+        </w:rPr>
+        <w:t xml:space="preserve">C  </w:t>
+      </w:r>
+      <w:proofErr w:type="spellStart"/>
+      <w:r>
+        <w:rPr>
+          <w:rFonts w:ascii="Tahoma" w:eastAsia="Times New Roman" w:hAnsi="Tahoma" w:cs="Tahoma"/>
+          <w:sz w:val="20"/>
+          <w:szCs w:val="20"/>
+          <w:lang w:eastAsia="cs-CZ"/>
+        </w:rPr>
+        <w:t>Emi</w:t>
+      </w:r>
+      <w:proofErr w:type="spellEnd"/>
+      <w:proofErr w:type="gramEnd"/>
+      <w:r>
+        <w:rPr>
+          <w:rFonts w:ascii="Tahoma" w:eastAsia="Times New Roman" w:hAnsi="Tahoma" w:cs="Tahoma"/>
+          <w:sz w:val="20"/>
+          <w:szCs w:val="20"/>
+          <w:lang w:eastAsia="cs-CZ"/>
+        </w:rPr>
+        <w:t xml:space="preserve"> Dmi7 G</w:t>
+      </w:r>
+    </w:p>
+    <w:p>
+      <w:pPr>
+        <w:tabs>
+          <w:tab w:val="left" w:pos="916"/>
+          <w:tab w:val="left" w:pos="1832"/>
+          <w:tab w:val="left" w:pos="2748"/>
+          <w:tab w:val="left" w:pos="3664"/>
+          <w:tab w:val="left" w:pos="4580"/>
+          <w:tab w:val="left" w:pos="5496"/>
+          <w:tab w:val="left" w:pos="6412"/>
+          <w:tab w:val="left" w:pos="7328"/>
+          <w:tab w:val="left" w:pos="8244"/>
+          <w:tab w:val="left" w:pos="9160"/>
+          <w:tab w:val="left" w:pos="10076"/>
+          <w:tab w:val="left" w:pos="10992"/>
+          <w:tab w:val="left" w:pos="11908"/>
+          <w:tab w:val="left" w:pos="12824"/>
+          <w:tab w:val="left" w:pos="13740"/>
+          <w:tab w:val="left" w:pos="14656"/>
+        </w:tabs>
+        <w:spacing w:after="0" w:line="240" w:lineRule="auto"/>
+        <w:rPr>
+          <w:rFonts w:ascii="Tahoma" w:eastAsia="Times New Roman" w:hAnsi="Tahoma" w:cs="Tahoma"/>
+          <w:sz w:val="20"/>
+          <w:szCs w:val="20"/>
+          <w:lang w:eastAsia="cs-CZ"/>
+        </w:rPr>
+      </w:pPr>
+      <w:r>
+        <w:rPr>
+          <w:rFonts w:ascii="Tahoma" w:eastAsia="Times New Roman" w:hAnsi="Tahoma" w:cs="Tahoma"/>
+          <w:sz w:val="20"/>
+          <w:szCs w:val="20"/>
+          <w:lang w:eastAsia="cs-CZ"/>
+        </w:rPr>
+        <w:t xml:space="preserve">   tak dokud se </w:t>
+      </w:r>
+      <w:proofErr w:type="gramStart"/>
+      <w:r>
+        <w:rPr>
+          <w:rFonts w:ascii="Tahoma" w:eastAsia="Times New Roman" w:hAnsi="Tahoma" w:cs="Tahoma"/>
+          <w:sz w:val="20"/>
+          <w:szCs w:val="20"/>
+          <w:lang w:eastAsia="cs-CZ"/>
+        </w:rPr>
+        <w:t>zpívá</w:t>
+      </w:r>
+      <w:proofErr w:type="gramEnd"/>
+      <w:r>
+        <w:rPr>
+          <w:rFonts w:ascii="Tahoma" w:eastAsia="Times New Roman" w:hAnsi="Tahoma" w:cs="Tahoma"/>
+          <w:sz w:val="20"/>
+          <w:szCs w:val="20"/>
+          <w:lang w:eastAsia="cs-CZ"/>
+        </w:rPr>
+        <w:t xml:space="preserve"> ještě se </w:t>
+      </w:r>
+      <w:proofErr w:type="gramStart"/>
+      <w:r>
+        <w:rPr>
+          <w:rFonts w:ascii="Tahoma" w:eastAsia="Times New Roman" w:hAnsi="Tahoma" w:cs="Tahoma"/>
+          <w:sz w:val="20"/>
+          <w:szCs w:val="20"/>
+          <w:lang w:eastAsia="cs-CZ"/>
+        </w:rPr>
+        <w:t>neumřelo</w:t>
+      </w:r>
+      <w:proofErr w:type="gramEnd"/>
+    </w:p>
+    <w:p>
+      <w:pPr>
+        <w:tabs>
+          <w:tab w:val="left" w:pos="916"/>
+          <w:tab w:val="left" w:pos="1832"/>
+          <w:tab w:val="left" w:pos="2748"/>
+          <w:tab w:val="left" w:pos="3664"/>
+          <w:tab w:val="left" w:pos="4580"/>
+          <w:tab w:val="left" w:pos="5496"/>
+          <w:tab w:val="left" w:pos="6412"/>
+          <w:tab w:val="left" w:pos="7328"/>
+          <w:tab w:val="left" w:pos="8244"/>
+          <w:tab w:val="left" w:pos="9160"/>
+          <w:tab w:val="left" w:pos="10076"/>
+          <w:tab w:val="left" w:pos="10992"/>
+          <w:tab w:val="left" w:pos="11908"/>
+          <w:tab w:val="left" w:pos="12824"/>
+          <w:tab w:val="left" w:pos="13740"/>
+          <w:tab w:val="left" w:pos="14656"/>
+        </w:tabs>
+        <w:spacing w:after="0" w:line="240" w:lineRule="auto"/>
+        <w:rPr>
+          <w:rFonts w:ascii="Tahoma" w:eastAsia="Times New Roman" w:hAnsi="Tahoma" w:cs="Tahoma"/>
+          <w:sz w:val="20"/>
+          <w:szCs w:val="20"/>
+          <w:lang w:eastAsia="cs-CZ"/>
+        </w:rPr>
+      </w:pPr>
+    </w:p>
+    <w:p>
+      <w:pPr>
+        <w:tabs>
+          <w:tab w:val="left" w:pos="916"/>
+          <w:tab w:val="left" w:pos="1832"/>
+          <w:tab w:val="left" w:pos="2748"/>
+          <w:tab w:val="left" w:pos="3664"/>
+          <w:tab w:val="left" w:pos="4580"/>
+          <w:tab w:val="left" w:pos="5496"/>
+          <w:tab w:val="left" w:pos="6412"/>
+          <w:tab w:val="left" w:pos="7328"/>
+          <w:tab w:val="left" w:pos="8244"/>
+          <w:tab w:val="left" w:pos="9160"/>
+          <w:tab w:val="left" w:pos="10076"/>
+          <w:tab w:val="left" w:pos="10992"/>
+          <w:tab w:val="left" w:pos="11908"/>
+          <w:tab w:val="left" w:pos="12824"/>
+          <w:tab w:val="left" w:pos="13740"/>
+          <w:tab w:val="left" w:pos="14656"/>
+        </w:tabs>
+        <w:spacing w:after="0" w:line="240" w:lineRule="auto"/>
+        <w:rPr>
+          <w:rFonts w:ascii="Tahoma" w:eastAsia="Times New Roman" w:hAnsi="Tahoma" w:cs="Tahoma"/>
+          <w:sz w:val="20"/>
+          <w:szCs w:val="20"/>
+          <w:lang w:eastAsia="cs-CZ"/>
+        </w:rPr>
+      </w:pPr>
+      <w:r>
+        <w:rPr>
+          <w:rFonts w:ascii="Tahoma" w:eastAsia="Times New Roman" w:hAnsi="Tahoma" w:cs="Tahoma"/>
+          <w:sz w:val="20"/>
+          <w:szCs w:val="20"/>
+          <w:lang w:eastAsia="cs-CZ"/>
+        </w:rPr>
+        <w:t xml:space="preserve">   C            </w:t>
+      </w:r>
+      <w:proofErr w:type="spellStart"/>
+      <w:r>
+        <w:rPr>
+          <w:rFonts w:ascii="Tahoma" w:eastAsia="Times New Roman" w:hAnsi="Tahoma" w:cs="Tahoma"/>
+          <w:sz w:val="20"/>
+          <w:szCs w:val="20"/>
+          <w:lang w:eastAsia="cs-CZ"/>
+        </w:rPr>
+        <w:t>Emi</w:t>
+      </w:r>
+      <w:proofErr w:type="spellEnd"/>
+      <w:r>
+        <w:rPr>
+          <w:rFonts w:ascii="Tahoma" w:eastAsia="Times New Roman" w:hAnsi="Tahoma" w:cs="Tahoma"/>
+          <w:sz w:val="20"/>
+          <w:szCs w:val="20"/>
+          <w:lang w:eastAsia="cs-CZ"/>
+        </w:rPr>
+        <w:t xml:space="preserve">    </w:t>
+      </w:r>
+      <w:proofErr w:type="gramStart"/>
+      <w:r>
+        <w:rPr>
+          <w:rFonts w:ascii="Tahoma" w:eastAsia="Times New Roman" w:hAnsi="Tahoma" w:cs="Tahoma"/>
+          <w:sz w:val="20"/>
+          <w:szCs w:val="20"/>
+          <w:lang w:eastAsia="cs-CZ"/>
+        </w:rPr>
+        <w:t>Dmi7</w:t>
+      </w:r>
+      <w:r>
+        <w:rPr>
+          <w:rFonts w:ascii="Tahoma" w:eastAsia="Times New Roman" w:hAnsi="Tahoma" w:cs="Tahoma"/>
+          <w:sz w:val="20"/>
+          <w:szCs w:val="20"/>
+          <w:lang w:eastAsia="cs-CZ"/>
+        </w:rPr>
+        <w:t xml:space="preserve">     F          C</w:t>
+      </w:r>
+      <w:r>
+        <w:rPr>
+          <w:rFonts w:ascii="Tahoma" w:eastAsia="Times New Roman" w:hAnsi="Tahoma" w:cs="Tahoma"/>
+          <w:sz w:val="20"/>
+          <w:szCs w:val="20"/>
+          <w:lang w:eastAsia="cs-CZ"/>
+        </w:rPr>
+        <w:t xml:space="preserve">  </w:t>
+      </w:r>
+      <w:proofErr w:type="spellStart"/>
+      <w:r>
+        <w:rPr>
+          <w:rFonts w:ascii="Tahoma" w:eastAsia="Times New Roman" w:hAnsi="Tahoma" w:cs="Tahoma"/>
+          <w:sz w:val="20"/>
+          <w:szCs w:val="20"/>
+          <w:lang w:eastAsia="cs-CZ"/>
+        </w:rPr>
+        <w:t>Emi</w:t>
+      </w:r>
+      <w:proofErr w:type="spellEnd"/>
+      <w:proofErr w:type="gramEnd"/>
+      <w:r>
+        <w:rPr>
+          <w:rFonts w:ascii="Tahoma" w:eastAsia="Times New Roman" w:hAnsi="Tahoma" w:cs="Tahoma"/>
+          <w:sz w:val="20"/>
+          <w:szCs w:val="20"/>
+          <w:lang w:eastAsia="cs-CZ"/>
+        </w:rPr>
+        <w:t xml:space="preserve"> Dmi7 G</w:t>
       </w:r>
     </w:p>
     <w:p>
@@ -1543,7 +3189,94 @@
           <w:szCs w:val="20"/>
           <w:lang w:eastAsia="cs-CZ"/>
         </w:rPr>
-        <w:t xml:space="preserve">                      Dmi         F         C</w:t>
+        <w:t xml:space="preserve">   </w:t>
+      </w:r>
+      <w:r>
+        <w:rPr>
+          <w:rFonts w:ascii="Tahoma" w:eastAsia="Times New Roman" w:hAnsi="Tahoma" w:cs="Tahoma"/>
+          <w:sz w:val="20"/>
+          <w:szCs w:val="20"/>
+          <w:lang w:eastAsia="cs-CZ"/>
+        </w:rPr>
+        <w:t>C</w:t>
+      </w:r>
+      <w:r>
+        <w:rPr>
+          <w:rFonts w:ascii="Tahoma" w:eastAsia="Times New Roman" w:hAnsi="Tahoma" w:cs="Tahoma"/>
+          <w:sz w:val="20"/>
+          <w:szCs w:val="20"/>
+          <w:lang w:eastAsia="cs-CZ"/>
+        </w:rPr>
+        <w:t xml:space="preserve">             </w:t>
+      </w:r>
+      <w:proofErr w:type="spellStart"/>
+      <w:r>
+        <w:rPr>
+          <w:rFonts w:ascii="Tahoma" w:eastAsia="Times New Roman" w:hAnsi="Tahoma" w:cs="Tahoma"/>
+          <w:sz w:val="20"/>
+          <w:szCs w:val="20"/>
+          <w:lang w:eastAsia="cs-CZ"/>
+        </w:rPr>
+        <w:t>Emi</w:t>
+      </w:r>
+      <w:proofErr w:type="spellEnd"/>
+      <w:r>
+        <w:rPr>
+          <w:rFonts w:ascii="Tahoma" w:eastAsia="Times New Roman" w:hAnsi="Tahoma" w:cs="Tahoma"/>
+          <w:sz w:val="20"/>
+          <w:szCs w:val="20"/>
+          <w:lang w:eastAsia="cs-CZ"/>
+        </w:rPr>
+        <w:t xml:space="preserve">      </w:t>
+      </w:r>
+      <w:proofErr w:type="gramStart"/>
+      <w:r>
+        <w:rPr>
+          <w:rFonts w:ascii="Tahoma" w:eastAsia="Times New Roman" w:hAnsi="Tahoma" w:cs="Tahoma"/>
+          <w:sz w:val="20"/>
+          <w:szCs w:val="20"/>
+          <w:lang w:eastAsia="cs-CZ"/>
+        </w:rPr>
+        <w:t>Dmi7</w:t>
+      </w:r>
+      <w:r>
+        <w:rPr>
+          <w:rFonts w:ascii="Tahoma" w:eastAsia="Times New Roman" w:hAnsi="Tahoma" w:cs="Tahoma"/>
+          <w:sz w:val="20"/>
+          <w:szCs w:val="20"/>
+          <w:lang w:eastAsia="cs-CZ"/>
+        </w:rPr>
+        <w:t xml:space="preserve">        F         C</w:t>
+      </w:r>
+      <w:r>
+        <w:rPr>
+          <w:rFonts w:ascii="Tahoma" w:eastAsia="Times New Roman" w:hAnsi="Tahoma" w:cs="Tahoma"/>
+          <w:sz w:val="20"/>
+          <w:szCs w:val="20"/>
+          <w:lang w:eastAsia="cs-CZ"/>
+        </w:rPr>
+        <w:tab/>
+      </w:r>
+      <w:proofErr w:type="spellStart"/>
+      <w:r>
+        <w:rPr>
+          <w:rFonts w:ascii="Tahoma" w:eastAsia="Times New Roman" w:hAnsi="Tahoma" w:cs="Tahoma"/>
+          <w:sz w:val="20"/>
+          <w:szCs w:val="20"/>
+          <w:lang w:eastAsia="cs-CZ"/>
+        </w:rPr>
+        <w:t>Emi</w:t>
+      </w:r>
+      <w:proofErr w:type="spellEnd"/>
+      <w:proofErr w:type="gramEnd"/>
+      <w:r>
+        <w:rPr>
+          <w:rFonts w:ascii="Tahoma" w:eastAsia="Times New Roman" w:hAnsi="Tahoma" w:cs="Tahoma"/>
+          <w:sz w:val="20"/>
+          <w:szCs w:val="20"/>
+          <w:lang w:eastAsia="cs-CZ"/>
+        </w:rPr>
+        <w:t xml:space="preserve"> Dmi7 G</w:t>
       </w:r>
     </w:p>
     <w:p>
@@ -1619,7 +3352,74 @@
           <w:szCs w:val="20"/>
           <w:lang w:eastAsia="cs-CZ"/>
         </w:rPr>
-        <w:t xml:space="preserve">     F              C              G</w:t>
+        <w:t xml:space="preserve">     </w:t>
+      </w:r>
+      <w:proofErr w:type="gramStart"/>
+      <w:r>
+        <w:rPr>
+          <w:rFonts w:ascii="Tahoma" w:eastAsia="Times New Roman" w:hAnsi="Tahoma" w:cs="Tahoma"/>
+          <w:sz w:val="20"/>
+          <w:szCs w:val="20"/>
+          <w:lang w:eastAsia="cs-CZ"/>
+        </w:rPr>
+        <w:t xml:space="preserve">F          </w:t>
+      </w:r>
+      <w:r>
+        <w:rPr>
+          <w:rFonts w:ascii="Tahoma" w:eastAsia="Times New Roman" w:hAnsi="Tahoma" w:cs="Tahoma"/>
+          <w:sz w:val="20"/>
+          <w:szCs w:val="20"/>
+          <w:lang w:eastAsia="cs-CZ"/>
+        </w:rPr>
+        <w:t>G</w:t>
+      </w:r>
+      <w:r>
+        <w:rPr>
+          <w:rFonts w:ascii="Tahoma" w:eastAsia="Times New Roman" w:hAnsi="Tahoma" w:cs="Tahoma"/>
+          <w:sz w:val="20"/>
+          <w:szCs w:val="20"/>
+          <w:lang w:eastAsia="cs-CZ"/>
+        </w:rPr>
+        <w:t xml:space="preserve">    </w:t>
+      </w:r>
+      <w:r>
+        <w:rPr>
+          <w:rFonts w:ascii="Tahoma" w:eastAsia="Times New Roman" w:hAnsi="Tahoma" w:cs="Tahoma"/>
+          <w:sz w:val="20"/>
+          <w:szCs w:val="20"/>
+          <w:lang w:eastAsia="cs-CZ"/>
+        </w:rPr>
+        <w:t xml:space="preserve">  </w:t>
+      </w:r>
+      <w:r>
+        <w:rPr>
+          <w:rFonts w:ascii="Tahoma" w:eastAsia="Times New Roman" w:hAnsi="Tahoma" w:cs="Tahoma"/>
+          <w:sz w:val="20"/>
+          <w:szCs w:val="20"/>
+          <w:lang w:eastAsia="cs-CZ"/>
+        </w:rPr>
+        <w:t xml:space="preserve">C        </w:t>
+      </w:r>
+      <w:proofErr w:type="spellStart"/>
+      <w:r>
+        <w:rPr>
+          <w:rFonts w:ascii="Tahoma" w:eastAsia="Times New Roman" w:hAnsi="Tahoma" w:cs="Tahoma"/>
+          <w:sz w:val="20"/>
+          <w:szCs w:val="20"/>
+          <w:lang w:eastAsia="cs-CZ"/>
+        </w:rPr>
+        <w:t>Ami</w:t>
+      </w:r>
+      <w:proofErr w:type="spellEnd"/>
+      <w:proofErr w:type="gramEnd"/>
+      <w:r>
+        <w:rPr>
+          <w:rFonts w:ascii="Tahoma" w:eastAsia="Times New Roman" w:hAnsi="Tahoma" w:cs="Tahoma"/>
+          <w:sz w:val="20"/>
+          <w:szCs w:val="20"/>
+          <w:lang w:eastAsia="cs-CZ"/>
+        </w:rPr>
+        <w:t xml:space="preserve">      G</w:t>
       </w:r>
     </w:p>
     <w:p>
@@ -1695,46 +3495,88 @@
           <w:szCs w:val="20"/>
           <w:lang w:eastAsia="cs-CZ"/>
         </w:rPr>
-        <w:t xml:space="preserve">         F        G     F        G     C  G  F  G7  C</w:t>
-      </w:r>
-    </w:p>
-    <w:p>
-      <w:pPr>
-        <w:tabs>
-          <w:tab w:val="left" w:pos="916"/>
-          <w:tab w:val="left" w:pos="1832"/>
-          <w:tab w:val="left" w:pos="2748"/>
-          <w:tab w:val="left" w:pos="3664"/>
-          <w:tab w:val="left" w:pos="4580"/>
-          <w:tab w:val="left" w:pos="5496"/>
-          <w:tab w:val="left" w:pos="6412"/>
-          <w:tab w:val="left" w:pos="7328"/>
-          <w:tab w:val="left" w:pos="8244"/>
-          <w:tab w:val="left" w:pos="9160"/>
-          <w:tab w:val="left" w:pos="10076"/>
-          <w:tab w:val="left" w:pos="10992"/>
-          <w:tab w:val="left" w:pos="11908"/>
-          <w:tab w:val="left" w:pos="12824"/>
-          <w:tab w:val="left" w:pos="13740"/>
-          <w:tab w:val="left" w:pos="14656"/>
-        </w:tabs>
-        <w:spacing w:after="0" w:line="240" w:lineRule="auto"/>
-        <w:rPr>
-          <w:rFonts w:ascii="Tahoma" w:eastAsia="Times New Roman" w:hAnsi="Tahoma" w:cs="Tahoma"/>
-          <w:sz w:val="20"/>
-          <w:szCs w:val="20"/>
-          <w:lang w:eastAsia="cs-CZ"/>
-        </w:rPr>
-      </w:pPr>
-      <w:r>
-        <w:rPr>
-          <w:rFonts w:ascii="Tahoma" w:eastAsia="Times New Roman" w:hAnsi="Tahoma" w:cs="Tahoma"/>
-          <w:sz w:val="20"/>
-          <w:szCs w:val="20"/>
-          <w:lang w:eastAsia="cs-CZ"/>
-        </w:rPr>
-        <w:t xml:space="preserve">   [: že dokud se zpívá ještě se neumřelo :]</w:t>
-      </w:r>
+        <w:t xml:space="preserve">         </w:t>
+      </w:r>
+      <w:proofErr w:type="gramStart"/>
+      <w:r>
+        <w:rPr>
+          <w:rFonts w:ascii="Tahoma" w:eastAsia="Times New Roman" w:hAnsi="Tahoma" w:cs="Tahoma"/>
+          <w:sz w:val="20"/>
+          <w:szCs w:val="20"/>
+          <w:lang w:eastAsia="cs-CZ"/>
+        </w:rPr>
+        <w:t xml:space="preserve">F        G     F        G     C  </w:t>
+      </w:r>
+      <w:proofErr w:type="spellStart"/>
+      <w:r>
+        <w:rPr>
+          <w:rFonts w:ascii="Tahoma" w:eastAsia="Times New Roman" w:hAnsi="Tahoma" w:cs="Tahoma"/>
+          <w:sz w:val="20"/>
+          <w:szCs w:val="20"/>
+          <w:lang w:eastAsia="cs-CZ"/>
+        </w:rPr>
+        <w:t>Emi</w:t>
+      </w:r>
+      <w:proofErr w:type="spellEnd"/>
+      <w:proofErr w:type="gramEnd"/>
+      <w:r>
+        <w:rPr>
+          <w:rFonts w:ascii="Tahoma" w:eastAsia="Times New Roman" w:hAnsi="Tahoma" w:cs="Tahoma"/>
+          <w:sz w:val="20"/>
+          <w:szCs w:val="20"/>
+          <w:lang w:eastAsia="cs-CZ"/>
+        </w:rPr>
+        <w:t xml:space="preserve"> Dmi7 G</w:t>
+      </w:r>
+    </w:p>
+    <w:p>
+      <w:pPr>
+        <w:tabs>
+          <w:tab w:val="left" w:pos="916"/>
+          <w:tab w:val="left" w:pos="1832"/>
+          <w:tab w:val="left" w:pos="2748"/>
+          <w:tab w:val="left" w:pos="3664"/>
+          <w:tab w:val="left" w:pos="4580"/>
+          <w:tab w:val="left" w:pos="5496"/>
+          <w:tab w:val="left" w:pos="6412"/>
+          <w:tab w:val="left" w:pos="7328"/>
+          <w:tab w:val="left" w:pos="8244"/>
+          <w:tab w:val="left" w:pos="9160"/>
+          <w:tab w:val="left" w:pos="10076"/>
+          <w:tab w:val="left" w:pos="10992"/>
+          <w:tab w:val="left" w:pos="11908"/>
+          <w:tab w:val="left" w:pos="12824"/>
+          <w:tab w:val="left" w:pos="13740"/>
+          <w:tab w:val="left" w:pos="14656"/>
+        </w:tabs>
+        <w:spacing w:after="0" w:line="240" w:lineRule="auto"/>
+        <w:rPr>
+          <w:rFonts w:ascii="Tahoma" w:eastAsia="Times New Roman" w:hAnsi="Tahoma" w:cs="Tahoma"/>
+          <w:sz w:val="20"/>
+          <w:szCs w:val="20"/>
+          <w:lang w:eastAsia="cs-CZ"/>
+        </w:rPr>
+      </w:pPr>
+      <w:r>
+        <w:rPr>
+          <w:rFonts w:ascii="Tahoma" w:eastAsia="Times New Roman" w:hAnsi="Tahoma" w:cs="Tahoma"/>
+          <w:sz w:val="20"/>
+          <w:szCs w:val="20"/>
+          <w:lang w:eastAsia="cs-CZ"/>
+        </w:rPr>
+        <w:t xml:space="preserve">   [: že dokud se zpívá ještě se </w:t>
+      </w:r>
+      <w:proofErr w:type="gramStart"/>
+      <w:r>
+        <w:rPr>
+          <w:rFonts w:ascii="Tahoma" w:eastAsia="Times New Roman" w:hAnsi="Tahoma" w:cs="Tahoma"/>
+          <w:sz w:val="20"/>
+          <w:szCs w:val="20"/>
+          <w:lang w:eastAsia="cs-CZ"/>
+        </w:rPr>
+        <w:t>neumřelo :]</w:t>
+      </w:r>
+      <w:proofErr w:type="gramEnd"/>
     </w:p>
     <w:p>
       <w:pPr>
